--- a/Work/Coursework.docx
+++ b/Work/Coursework.docx
@@ -10,6 +10,7 @@
           <w:docPartUnique/>
         </w:docPartObj>
       </w:sdtPr>
+      <w:sdtEndPr/>
       <w:sdtContent>
         <w:p/>
         <w:p>
@@ -108,6 +109,7 @@
                                     <w:dataBinding w:prefixMappings="xmlns:ns0='http://purl.org/dc/elements/1.1/' xmlns:ns1='http://schemas.openxmlformats.org/package/2006/metadata/core-properties' " w:xpath="/ns1:coreProperties[1]/ns0:title[1]" w:storeItemID="{6C3C8BC8-F283-45AE-878A-BAB7291924A1}"/>
                                     <w:text/>
                                   </w:sdtPr>
+                                  <w:sdtEndPr/>
                                   <w:sdtContent>
                                     <w:r>
                                       <w:rPr>
@@ -146,6 +148,7 @@
                                   <w:dataBinding w:prefixMappings="xmlns:ns0='http://purl.org/dc/elements/1.1/' xmlns:ns1='http://schemas.openxmlformats.org/package/2006/metadata/core-properties' " w:xpath="/ns1:coreProperties[1]/ns0:creator[1]" w:storeItemID="{6C3C8BC8-F283-45AE-878A-BAB7291924A1}"/>
                                   <w:text/>
                                 </w:sdtPr>
+                                <w:sdtEndPr/>
                                 <w:sdtContent>
                                   <w:p>
                                     <w:pPr>
@@ -166,6 +169,15 @@
                                         <w:szCs w:val="24"/>
                                       </w:rPr>
                                       <w:t>Haroon</w:t>
+                                    </w:r>
+                                    <w:r>
+                                      <w:rPr>
+                                        <w:caps/>
+                                        <w:color w:val="5B9BD5" w:themeColor="accent5"/>
+                                        <w:sz w:val="24"/>
+                                        <w:szCs w:val="24"/>
+                                      </w:rPr>
+                                      <w:t xml:space="preserve"> </w:t>
                                     </w:r>
                                   </w:p>
                                 </w:sdtContent>
@@ -222,6 +234,7 @@
                               <w:dataBinding w:prefixMappings="xmlns:ns0='http://purl.org/dc/elements/1.1/' xmlns:ns1='http://schemas.openxmlformats.org/package/2006/metadata/core-properties' " w:xpath="/ns1:coreProperties[1]/ns0:title[1]" w:storeItemID="{6C3C8BC8-F283-45AE-878A-BAB7291924A1}"/>
                               <w:text/>
                             </w:sdtPr>
+                            <w:sdtEndPr/>
                             <w:sdtContent>
                               <w:r>
                                 <w:rPr>
@@ -260,6 +273,7 @@
                             <w:dataBinding w:prefixMappings="xmlns:ns0='http://purl.org/dc/elements/1.1/' xmlns:ns1='http://schemas.openxmlformats.org/package/2006/metadata/core-properties' " w:xpath="/ns1:coreProperties[1]/ns0:creator[1]" w:storeItemID="{6C3C8BC8-F283-45AE-878A-BAB7291924A1}"/>
                             <w:text/>
                           </w:sdtPr>
+                          <w:sdtEndPr/>
                           <w:sdtContent>
                             <w:p>
                               <w:pPr>
@@ -280,6 +294,15 @@
                                   <w:szCs w:val="24"/>
                                 </w:rPr>
                                 <w:t>Haroon</w:t>
+                              </w:r>
+                              <w:r>
+                                <w:rPr>
+                                  <w:caps/>
+                                  <w:color w:val="5B9BD5" w:themeColor="accent5"/>
+                                  <w:sz w:val="24"/>
+                                  <w:szCs w:val="24"/>
+                                </w:rPr>
+                                <w:t xml:space="preserve"> </w:t>
                               </w:r>
                             </w:p>
                           </w:sdtContent>
@@ -377,6 +400,7 @@
                                     <w:calendar w:val="gregorian"/>
                                   </w:date>
                                 </w:sdtPr>
+                                <w:sdtEndPr/>
                                 <w:sdtContent>
                                   <w:p>
                                     <w:pPr>
@@ -443,6 +467,7 @@
                               <w:calendar w:val="gregorian"/>
                             </w:date>
                           </w:sdtPr>
+                          <w:sdtEndPr/>
                           <w:sdtContent>
                             <w:p>
                               <w:pPr>
@@ -481,6 +506,13 @@
     </w:sdt>
     <w:sdt>
       <w:sdtPr>
+        <w:rPr>
+          <w:rFonts w:asciiTheme="minorHAnsi" w:eastAsiaTheme="minorHAnsi" w:hAnsiTheme="minorHAnsi" w:cstheme="minorBidi"/>
+          <w:color w:val="auto"/>
+          <w:sz w:val="22"/>
+          <w:szCs w:val="22"/>
+          <w:lang w:val="en-GB"/>
+        </w:rPr>
         <w:id w:val="1351909810"/>
         <w:docPartObj>
           <w:docPartGallery w:val="Table of Contents"/>
@@ -489,14 +521,9 @@
       </w:sdtPr>
       <w:sdtEndPr>
         <w:rPr>
-          <w:rFonts w:asciiTheme="minorHAnsi" w:eastAsiaTheme="minorHAnsi" w:hAnsiTheme="minorHAnsi" w:cstheme="minorBidi"/>
           <w:b/>
           <w:bCs/>
           <w:noProof/>
-          <w:color w:val="auto"/>
-          <w:sz w:val="22"/>
-          <w:szCs w:val="22"/>
-          <w:lang w:val="en-GB"/>
         </w:rPr>
       </w:sdtEndPr>
       <w:sdtContent>
@@ -1288,20 +1315,134 @@
     </w:p>
     <w:p>
       <w:pPr>
+        <w:ind w:left="360"/>
+      </w:pPr>
+    </w:p>
+    <w:p>
+      <w:pPr>
+        <w:ind w:left="360"/>
+      </w:pPr>
+    </w:p>
+    <w:p>
+      <w:pPr>
+        <w:ind w:left="360"/>
+      </w:pPr>
+    </w:p>
+    <w:p>
+      <w:pPr>
         <w:pStyle w:val="Heading1"/>
       </w:pPr>
       <w:bookmarkStart w:id="2" w:name="_Toc86851251"/>
       <w:r>
+        <w:lastRenderedPageBreak/>
         <w:t>Use Case Diagrams</w:t>
       </w:r>
       <w:bookmarkEnd w:id="2"/>
-    </w:p>
-    <w:p>
-      <w:proofErr w:type="spellStart"/>
-      <w:r>
-        <w:t>Sdfdsf</w:t>
-      </w:r>
-      <w:proofErr w:type="spellEnd"/>
+      <w:r>
+        <w:br/>
+      </w:r>
+      <w:r>
+        <w:br/>
+      </w:r>
+      <w:r>
+        <w:rPr>
+          <w:noProof/>
+        </w:rPr>
+        <w:drawing>
+          <wp:inline distT="0" distB="0" distL="0" distR="0" wp14:anchorId="4D30D621" wp14:editId="4F88EE1C">
+            <wp:extent cx="4800217" cy="4202702"/>
+            <wp:effectExtent l="0" t="0" r="635" b="7620"/>
+            <wp:docPr id="3" name="Picture 3" descr="Graphical user interface&#10;&#10;Description automatically generated"/>
+            <wp:cNvGraphicFramePr>
+              <a:graphicFrameLocks xmlns:a="http://schemas.openxmlformats.org/drawingml/2006/main" noChangeAspect="1"/>
+            </wp:cNvGraphicFramePr>
+            <a:graphic xmlns:a="http://schemas.openxmlformats.org/drawingml/2006/main">
+              <a:graphicData uri="http://schemas.openxmlformats.org/drawingml/2006/picture">
+                <pic:pic xmlns:pic="http://schemas.openxmlformats.org/drawingml/2006/picture">
+                  <pic:nvPicPr>
+                    <pic:cNvPr id="3" name="Picture 3" descr="Graphical user interface&#10;&#10;Description automatically generated"/>
+                    <pic:cNvPicPr/>
+                  </pic:nvPicPr>
+                  <pic:blipFill rotWithShape="1">
+                    <a:blip r:embed="rId11"/>
+                    <a:srcRect l="22411" t="22638" r="34856" b="10846"/>
+                    <a:stretch/>
+                  </pic:blipFill>
+                  <pic:spPr bwMode="auto">
+                    <a:xfrm>
+                      <a:off x="0" y="0"/>
+                      <a:ext cx="4826174" cy="4225428"/>
+                    </a:xfrm>
+                    <a:prstGeom prst="rect">
+                      <a:avLst/>
+                    </a:prstGeom>
+                    <a:ln>
+                      <a:noFill/>
+                    </a:ln>
+                    <a:extLst>
+                      <a:ext uri="{53640926-AAD7-44D8-BBD7-CCE9431645EC}">
+                        <a14:shadowObscured xmlns:a14="http://schemas.microsoft.com/office/drawing/2010/main"/>
+                      </a:ext>
+                    </a:extLst>
+                  </pic:spPr>
+                </pic:pic>
+              </a:graphicData>
+            </a:graphic>
+          </wp:inline>
+        </w:drawing>
+      </w:r>
+      <w:r>
+        <w:br/>
+      </w:r>
+    </w:p>
+    <w:p>
+      <w:r>
+        <w:rPr>
+          <w:noProof/>
+        </w:rPr>
+        <w:drawing>
+          <wp:inline distT="0" distB="0" distL="0" distR="0" wp14:anchorId="5DB021D2" wp14:editId="4E3634F3">
+            <wp:extent cx="5362773" cy="3777343"/>
+            <wp:effectExtent l="0" t="0" r="0" b="0"/>
+            <wp:docPr id="4" name="Picture 4" descr="A picture containing graphical user interface&#10;&#10;Description automatically generated"/>
+            <wp:cNvGraphicFramePr>
+              <a:graphicFrameLocks xmlns:a="http://schemas.openxmlformats.org/drawingml/2006/main" noChangeAspect="1"/>
+            </wp:cNvGraphicFramePr>
+            <a:graphic xmlns:a="http://schemas.openxmlformats.org/drawingml/2006/main">
+              <a:graphicData uri="http://schemas.openxmlformats.org/drawingml/2006/picture">
+                <pic:pic xmlns:pic="http://schemas.openxmlformats.org/drawingml/2006/picture">
+                  <pic:nvPicPr>
+                    <pic:cNvPr id="4" name="Picture 4" descr="A picture containing graphical user interface&#10;&#10;Description automatically generated"/>
+                    <pic:cNvPicPr/>
+                  </pic:nvPicPr>
+                  <pic:blipFill rotWithShape="1">
+                    <a:blip r:embed="rId12"/>
+                    <a:srcRect l="28300" t="23641" r="29347" b="23323"/>
+                    <a:stretch/>
+                  </pic:blipFill>
+                  <pic:spPr bwMode="auto">
+                    <a:xfrm>
+                      <a:off x="0" y="0"/>
+                      <a:ext cx="5394159" cy="3799450"/>
+                    </a:xfrm>
+                    <a:prstGeom prst="rect">
+                      <a:avLst/>
+                    </a:prstGeom>
+                    <a:ln>
+                      <a:noFill/>
+                    </a:ln>
+                    <a:extLst>
+                      <a:ext uri="{53640926-AAD7-44D8-BBD7-CCE9431645EC}">
+                        <a14:shadowObscured xmlns:a14="http://schemas.microsoft.com/office/drawing/2010/main"/>
+                      </a:ext>
+                    </a:extLst>
+                  </pic:spPr>
+                </pic:pic>
+              </a:graphicData>
+            </a:graphic>
+          </wp:inline>
+        </w:drawing>
+      </w:r>
     </w:p>
     <w:p>
       <w:pPr>
@@ -1309,6 +1450,7 @@
       </w:pPr>
       <w:bookmarkStart w:id="3" w:name="_Toc86851252"/>
       <w:r>
+        <w:lastRenderedPageBreak/>
         <w:t>Use Case Documen</w:t>
       </w:r>
       <w:r>
@@ -1317,12 +1459,234 @@
       <w:bookmarkEnd w:id="3"/>
     </w:p>
     <w:p>
-      <w:proofErr w:type="spellStart"/>
-      <w:r>
-        <w:t>Khbjsdfkksgfjb</w:t>
-      </w:r>
-      <w:proofErr w:type="spellEnd"/>
-    </w:p>
+      <w:r>
+        <w:t xml:space="preserve">Customer </w:t>
+      </w:r>
+      <w:r>
+        <w:t>U</w:t>
+      </w:r>
+      <w:r>
+        <w:t>se Case</w:t>
+      </w:r>
+      <w:r>
+        <w:br/>
+        <w:t xml:space="preserve">Register Account - </w:t>
+      </w:r>
+      <w:r>
+        <w:t>The user will first register their details such as name/username, password, address, email address and etc.</w:t>
+      </w:r>
+      <w:r>
+        <w:br/>
+      </w:r>
+      <w:r>
+        <w:br/>
+        <w:t xml:space="preserve">Sign in - </w:t>
+      </w:r>
+      <w:r>
+        <w:t>After the user has registered their details, the user will be allowed to sign in and will have a choice of the application to remember them or not every time they log in</w:t>
+      </w:r>
+      <w:r>
+        <w:br/>
+      </w:r>
+      <w:r>
+        <w:br/>
+        <w:t xml:space="preserve">Edit Preferences - </w:t>
+      </w:r>
+      <w:r>
+        <w:t>The user will have the choice of adding their preferences to a list that means if the user prefers a genre such as horror they will able to click on the horror genre and whenever they sign in to their account, the first thing that will pop up will be suggested horror movies</w:t>
+      </w:r>
+      <w:r>
+        <w:br/>
+      </w:r>
+      <w:r>
+        <w:br/>
+        <w:t xml:space="preserve">Search Movies - </w:t>
+      </w:r>
+      <w:r>
+        <w:t>After, seeing a movie they will want to rent/buy they can add this movie into their basket for purchase</w:t>
+      </w:r>
+      <w:r>
+        <w:br/>
+      </w:r>
+      <w:r>
+        <w:br/>
+        <w:t xml:space="preserve">Add to Basket - </w:t>
+      </w:r>
+      <w:r>
+        <w:t>After, seeing a movie they will want to rent/buy they can add this movie into their basket for purchase</w:t>
+      </w:r>
+      <w:r>
+        <w:br/>
+      </w:r>
+      <w:r>
+        <w:br/>
+        <w:t xml:space="preserve">View Basket - </w:t>
+      </w:r>
+      <w:r>
+        <w:t>Before proceeding with payment, the user will be able to check their basket, Extending this to sometimes the user will want to either remove a movie or add another movie</w:t>
+      </w:r>
+      <w:r>
+        <w:br/>
+      </w:r>
+      <w:r>
+        <w:br/>
+        <w:t xml:space="preserve">Remove Movie - </w:t>
+      </w:r>
+      <w:r>
+        <w:t>Removing or adding a movie in the basket is the process that will allow the user to either remove a movie from their basket or add more incase they decide that the movies they have chosen are not the correct ones.</w:t>
+      </w:r>
+      <w:r>
+        <w:br/>
+      </w:r>
+      <w:r>
+        <w:br/>
+        <w:t xml:space="preserve">Edit Card Details - </w:t>
+      </w:r>
+      <w:r>
+        <w:t>The user will need to input their card details so the payment can happen, adding card details like card number, cvs. date of expiry, as well as the cardholder name.</w:t>
+      </w:r>
+      <w:r>
+        <w:br/>
+      </w:r>
+      <w:r>
+        <w:br/>
+        <w:t xml:space="preserve">Confirm Order - </w:t>
+      </w:r>
+      <w:r>
+        <w:t>You confirm the order by checking all your details such as the billing address, card details are correct and you are certain that the movie you are wishing to get is the correct one.</w:t>
+      </w:r>
+      <w:r>
+        <w:br/>
+      </w:r>
+      <w:r>
+        <w:br/>
+        <w:t xml:space="preserve">Remove Order - </w:t>
+      </w:r>
+      <w:r>
+        <w:t>Sometimes, after inputting the billing address and the card details the user may want to get rid of their order and have the choice to do so.</w:t>
+      </w:r>
+      <w:r>
+        <w:br/>
+      </w:r>
+      <w:r>
+        <w:br/>
+        <w:t xml:space="preserve">Edit Billing Address - </w:t>
+      </w:r>
+      <w:r>
+        <w:t>The user will need to input a billing address for their order as if the movie is a DVD and not an online version the product will need to be delivered at a place</w:t>
+      </w:r>
+      <w:r>
+        <w:br/>
+      </w:r>
+      <w:r>
+        <w:br/>
+        <w:t xml:space="preserve">Get E-Receipt - </w:t>
+      </w:r>
+      <w:r>
+        <w:t>Getting an E-receipt will show what movie you have purchased, when you purchased it, it is important to keep the receipt in</w:t>
+      </w:r>
+      <w:r>
+        <w:t xml:space="preserve"> </w:t>
+      </w:r>
+      <w:r>
+        <w:t>case the movie you have chosen is not up to quality and you will either want to exchange or return it</w:t>
+      </w:r>
+      <w:r>
+        <w:br/>
+      </w:r>
+      <w:r>
+        <w:br/>
+      </w:r>
+      <w:r>
+        <w:br/>
+      </w:r>
+      <w:r>
+        <w:br/>
+      </w:r>
+      <w:r>
+        <w:br/>
+      </w:r>
+      <w:r>
+        <w:br/>
+      </w:r>
+      <w:r>
+        <w:br/>
+      </w:r>
+      <w:r>
+        <w:br/>
+      </w:r>
+      <w:r>
+        <w:lastRenderedPageBreak/>
+        <w:t>Staff Use Case</w:t>
+      </w:r>
+      <w:r>
+        <w:br/>
+        <w:t xml:space="preserve">Store Details - </w:t>
+      </w:r>
+      <w:r>
+        <w:t>After the user has registered their details with their name/email/number the staff will add these details in the database so they can see which customer is who</w:t>
+      </w:r>
+      <w:r>
+        <w:br/>
+      </w:r>
+      <w:r>
+        <w:br/>
+        <w:t xml:space="preserve">Add Account - </w:t>
+      </w:r>
+      <w:r>
+        <w:t>After details have been put in the staff will allow the user to make the account, but if the account has details that have already been provided such as email address the user will be denied access on making an account details can only be used once</w:t>
+      </w:r>
+      <w:r>
+        <w:br/>
+      </w:r>
+      <w:r>
+        <w:br/>
+        <w:t xml:space="preserve">Delete Account - </w:t>
+      </w:r>
+      <w:r>
+        <w:t>The staff can delete accounts which have not been paying their monthly subscriptions</w:t>
+      </w:r>
+      <w:r>
+        <w:br/>
+      </w:r>
+      <w:r>
+        <w:br/>
+        <w:t xml:space="preserve">Add Movie - </w:t>
+      </w:r>
+      <w:r>
+        <w:t>The staff will either daily/weekly upload or remove movies based on how many people have either watched/liked/disliked it and new movies will be put by checking how many people have searched for a movie that has not been yet uploaded to the website.</w:t>
+      </w:r>
+      <w:r>
+        <w:br/>
+      </w:r>
+      <w:r>
+        <w:br/>
+        <w:t xml:space="preserve">Remove Movie - </w:t>
+      </w:r>
+      <w:r>
+        <w:t>This process will allow the staff to remove movies that either have been disliked too much or have not been watched by many users.</w:t>
+      </w:r>
+      <w:r>
+        <w:br/>
+      </w:r>
+      <w:r>
+        <w:br/>
+        <w:t xml:space="preserve">Edit Movie - </w:t>
+      </w:r>
+      <w:r>
+        <w:t>This process allows the staff to edit the movie, so if the users get complaints about not being able to understand the movie the staff will be able to add subtitles and even add higher resolution.</w:t>
+      </w:r>
+      <w:r>
+        <w:br/>
+      </w:r>
+      <w:r>
+        <w:br/>
+      </w:r>
+    </w:p>
+    <w:p/>
+    <w:p/>
+    <w:p/>
+    <w:p/>
     <w:p>
       <w:pPr>
         <w:pStyle w:val="Heading1"/>
@@ -1330,12 +1694,9 @@
       <w:bookmarkStart w:id="4" w:name="_Toc86851253"/>
       <w:r>
         <w:lastRenderedPageBreak/>
-        <w:t>ERD Diagrams</w:t>
+        <w:t>ERD Diagram</w:t>
       </w:r>
       <w:bookmarkEnd w:id="4"/>
-    </w:p>
-    <w:p/>
-    <w:p>
       <w:r>
         <w:rPr>
           <w:noProof/>
@@ -1372,7 +1733,7 @@
                     <pic:cNvPicPr/>
                   </pic:nvPicPr>
                   <pic:blipFill>
-                    <a:blip r:embed="rId11">
+                    <a:blip r:embed="rId13">
                       <a:extLst>
                         <a:ext uri="{28A0092B-C50C-407E-A947-70E740481C1C}">
                           <a14:useLocalDpi xmlns:a14="http://schemas.microsoft.com/office/drawing/2010/main" val="0"/>
@@ -1403,6 +1764,9 @@
             </wp14:sizeRelV>
           </wp:anchor>
         </w:drawing>
+      </w:r>
+      <w:r>
+        <w:t>s</w:t>
       </w:r>
     </w:p>
     <w:p>
@@ -1447,7 +1811,7 @@
                     <pic:cNvPicPr/>
                   </pic:nvPicPr>
                   <pic:blipFill>
-                    <a:blip r:embed="rId12">
+                    <a:blip r:embed="rId14">
                       <a:extLst>
                         <a:ext uri="{28A0092B-C50C-407E-A947-70E740481C1C}">
                           <a14:useLocalDpi xmlns:a14="http://schemas.microsoft.com/office/drawing/2010/main" val="0"/>
@@ -1496,11 +1860,9 @@
       <w:bookmarkEnd w:id="6"/>
     </w:p>
     <w:p>
-      <w:proofErr w:type="spellStart"/>
       <w:r>
         <w:t>Addaadsd</w:t>
       </w:r>
-      <w:proofErr w:type="spellEnd"/>
     </w:p>
     <w:p>
       <w:pPr>
@@ -1513,14 +1875,12 @@
       <w:bookmarkEnd w:id="7"/>
     </w:p>
     <w:p>
-      <w:proofErr w:type="spellStart"/>
       <w:r>
         <w:t>dskjdsfbdsfihjh</w:t>
       </w:r>
-      <w:proofErr w:type="spellEnd"/>
     </w:p>
     <w:sectPr>
-      <w:footerReference w:type="default" r:id="rId13"/>
+      <w:footerReference w:type="default" r:id="rId15"/>
       <w:pgSz w:w="11906" w:h="16838"/>
       <w:pgMar w:top="1440" w:right="1440" w:bottom="1440" w:left="1440" w:header="708" w:footer="708" w:gutter="0"/>
       <w:pgNumType w:start="0"/>
@@ -2736,6 +3096,15 @@
 </file>
 
 <file path=customXml/item2.xml><?xml version="1.0" encoding="utf-8"?>
+<?mso-contentType ?>
+<FormTemplates xmlns="http://schemas.microsoft.com/sharepoint/v3/contenttype/forms">
+  <Display>DocumentLibraryForm</Display>
+  <Edit>DocumentLibraryForm</Edit>
+  <New>DocumentLibraryForm</New>
+</FormTemplates>
+</file>
+
+<file path=customXml/item3.xml><?xml version="1.0" encoding="utf-8"?>
 <ct:contentTypeSchema xmlns:ct="http://schemas.microsoft.com/office/2006/metadata/contentType" xmlns:ma="http://schemas.microsoft.com/office/2006/metadata/properties/metaAttributes" ct:_="" ma:_="" ma:contentTypeName="Document" ma:contentTypeID="0x010100D99D1835A21FB24C8A21C85EDE85E734" ma:contentTypeVersion="12" ma:contentTypeDescription="Create a new document." ma:contentTypeScope="" ma:versionID="eb1ffdeaacf200ffa16c6127f3b9ef51">
   <xsd:schema xmlns:xsd="http://www.w3.org/2001/XMLSchema" xmlns:xs="http://www.w3.org/2001/XMLSchema" xmlns:p="http://schemas.microsoft.com/office/2006/metadata/properties" xmlns:ns3="7f09361d-37e2-449b-9f4f-8eae8e8d42a3" xmlns:ns4="2e84f357-665d-4510-850b-8df7be160fd2" targetNamespace="http://schemas.microsoft.com/office/2006/metadata/properties" ma:root="true" ma:fieldsID="bb9f425b6fc85c0cc35071d9ccc7e303" ns3:_="" ns4:_="">
     <xsd:import namespace="7f09361d-37e2-449b-9f4f-8eae8e8d42a3"/>
@@ -2950,15 +3319,6 @@
 </ct:contentTypeSchema>
 </file>
 
-<file path=customXml/item3.xml><?xml version="1.0" encoding="utf-8"?>
-<?mso-contentType ?>
-<FormTemplates xmlns="http://schemas.microsoft.com/sharepoint/v3/contenttype/forms">
-  <Display>DocumentLibraryForm</Display>
-  <Edit>DocumentLibraryForm</Edit>
-  <New>DocumentLibraryForm</New>
-</FormTemplates>
-</file>
-
 <file path=customXml/item4.xml><?xml version="1.0" encoding="utf-8"?>
 <p:properties xmlns:p="http://schemas.microsoft.com/office/2006/metadata/properties" xmlns:xsi="http://www.w3.org/2001/XMLSchema-instance" xmlns:pc="http://schemas.microsoft.com/office/infopath/2007/PartnerControls">
   <documentManagement/>
@@ -2974,6 +3334,14 @@
 </file>
 
 <file path=customXml/itemProps2.xml><?xml version="1.0" encoding="utf-8"?>
+<ds:datastoreItem xmlns:ds="http://schemas.openxmlformats.org/officeDocument/2006/customXml" ds:itemID="{04E863F4-5157-4D5E-88B5-E09E52869E88}">
+  <ds:schemaRefs>
+    <ds:schemaRef ds:uri="http://schemas.microsoft.com/sharepoint/v3/contenttype/forms"/>
+  </ds:schemaRefs>
+</ds:datastoreItem>
+</file>
+
+<file path=customXml/itemProps3.xml><?xml version="1.0" encoding="utf-8"?>
 <ds:datastoreItem xmlns:ds="http://schemas.openxmlformats.org/officeDocument/2006/customXml" ds:itemID="{536B4336-2B70-4D65-AD95-C97B6AC4606D}">
   <ds:schemaRefs>
     <ds:schemaRef ds:uri="http://schemas.microsoft.com/office/2006/metadata/contentType"/>
@@ -2992,14 +3360,6 @@
 </ds:datastoreItem>
 </file>
 
-<file path=customXml/itemProps3.xml><?xml version="1.0" encoding="utf-8"?>
-<ds:datastoreItem xmlns:ds="http://schemas.openxmlformats.org/officeDocument/2006/customXml" ds:itemID="{04E863F4-5157-4D5E-88B5-E09E52869E88}">
-  <ds:schemaRefs>
-    <ds:schemaRef ds:uri="http://schemas.microsoft.com/sharepoint/v3/contenttype/forms"/>
-  </ds:schemaRefs>
-</ds:datastoreItem>
-</file>
-
 <file path=customXml/itemProps4.xml><?xml version="1.0" encoding="utf-8"?>
 <ds:datastoreItem xmlns:ds="http://schemas.openxmlformats.org/officeDocument/2006/customXml" ds:itemID="{792E3BA1-B65D-4D25-A013-F519ADF16CF8}">
   <ds:schemaRefs>

--- a/Work/Coursework.docx
+++ b/Work/Coursework.docx
@@ -18,485 +18,141 @@
             <w:rPr>
               <w:noProof/>
             </w:rPr>
-            <mc:AlternateContent>
-              <mc:Choice Requires="wps">
-                <w:drawing>
-                  <wp:anchor distT="0" distB="0" distL="182880" distR="182880" simplePos="0" relativeHeight="251651072" behindDoc="0" locked="0" layoutInCell="1" allowOverlap="1" wp14:anchorId="5FE6725A" wp14:editId="26BDE15B">
-                    <wp:simplePos x="0" y="0"/>
-                    <mc:AlternateContent>
-                      <mc:Choice Requires="wp14">
-                        <wp:positionH relativeFrom="margin">
-                          <wp14:pctPosHOffset>7700</wp14:pctPosHOffset>
-                        </wp:positionH>
-                      </mc:Choice>
-                      <mc:Fallback>
-                        <wp:positionH relativeFrom="page">
-                          <wp:posOffset>1355725</wp:posOffset>
-                        </wp:positionH>
-                      </mc:Fallback>
-                    </mc:AlternateContent>
-                    <mc:AlternateContent>
-                      <mc:Choice Requires="wp14">
-                        <wp:positionV relativeFrom="page">
-                          <wp14:pctPosVOffset>54000</wp14:pctPosVOffset>
-                        </wp:positionV>
-                      </mc:Choice>
-                      <mc:Fallback>
-                        <wp:positionV relativeFrom="page">
-                          <wp:posOffset>5773420</wp:posOffset>
-                        </wp:positionV>
-                      </mc:Fallback>
-                    </mc:AlternateContent>
-                    <wp:extent cx="4686300" cy="6720840"/>
-                    <wp:effectExtent l="0" t="0" r="10160" b="3810"/>
-                    <wp:wrapSquare wrapText="bothSides"/>
-                    <wp:docPr id="131" name="Text Box 131"/>
-                    <wp:cNvGraphicFramePr/>
-                    <a:graphic xmlns:a="http://schemas.openxmlformats.org/drawingml/2006/main">
-                      <a:graphicData uri="http://schemas.microsoft.com/office/word/2010/wordprocessingShape">
-                        <wps:wsp>
-                          <wps:cNvSpPr txBox="1"/>
-                          <wps:spPr>
-                            <a:xfrm>
-                              <a:off x="0" y="0"/>
-                              <a:ext cx="4686300" cy="6720840"/>
-                            </a:xfrm>
-                            <a:prstGeom prst="rect">
-                              <a:avLst/>
-                            </a:prstGeom>
-                            <a:noFill/>
-                            <a:ln w="6350">
-                              <a:noFill/>
-                            </a:ln>
-                            <a:effectLst/>
-                          </wps:spPr>
-                          <wps:style>
-                            <a:lnRef idx="0">
-                              <a:schemeClr val="accent1"/>
-                            </a:lnRef>
-                            <a:fillRef idx="0">
-                              <a:schemeClr val="accent1"/>
-                            </a:fillRef>
-                            <a:effectRef idx="0">
-                              <a:schemeClr val="accent1"/>
-                            </a:effectRef>
-                            <a:fontRef idx="minor">
-                              <a:schemeClr val="dk1"/>
-                            </a:fontRef>
-                          </wps:style>
-                          <wps:txbx>
-                            <w:txbxContent>
-                              <w:p>
-                                <w:pPr>
-                                  <w:pStyle w:val="NoSpacing"/>
-                                  <w:spacing w:before="40" w:after="560" w:line="216" w:lineRule="auto"/>
-                                  <w:rPr>
-                                    <w:color w:val="4472C4" w:themeColor="accent1"/>
-                                    <w:sz w:val="72"/>
-                                    <w:szCs w:val="72"/>
-                                  </w:rPr>
-                                </w:pPr>
-                                <w:sdt>
-                                  <w:sdtPr>
-                                    <w:rPr>
-                                      <w:color w:val="4472C4" w:themeColor="accent1"/>
-                                      <w:sz w:val="72"/>
-                                      <w:szCs w:val="72"/>
-                                    </w:rPr>
-                                    <w:alias w:val="Title"/>
-                                    <w:tag w:val=""/>
-                                    <w:id w:val="151731938"/>
-                                    <w:dataBinding w:prefixMappings="xmlns:ns0='http://purl.org/dc/elements/1.1/' xmlns:ns1='http://schemas.openxmlformats.org/package/2006/metadata/core-properties' " w:xpath="/ns1:coreProperties[1]/ns0:title[1]" w:storeItemID="{6C3C8BC8-F283-45AE-878A-BAB7291924A1}"/>
-                                    <w:text/>
-                                  </w:sdtPr>
-                                  <w:sdtEndPr/>
-                                  <w:sdtContent>
-                                    <w:r>
-                                      <w:rPr>
-                                        <w:color w:val="4472C4" w:themeColor="accent1"/>
-                                        <w:sz w:val="72"/>
-                                        <w:szCs w:val="72"/>
-                                      </w:rPr>
-                                      <w:t>Blockbusters</w:t>
-                                    </w:r>
-                                  </w:sdtContent>
-                                </w:sdt>
-                              </w:p>
-                              <w:p>
-                                <w:pPr>
-                                  <w:pStyle w:val="NoSpacing"/>
-                                  <w:spacing w:before="40" w:after="40"/>
-                                  <w:rPr>
-                                    <w:caps/>
-                                    <w:color w:val="1F4E79" w:themeColor="accent5" w:themeShade="80"/>
-                                    <w:sz w:val="28"/>
-                                    <w:szCs w:val="28"/>
-                                  </w:rPr>
-                                </w:pPr>
-                              </w:p>
-                              <w:sdt>
-                                <w:sdtPr>
-                                  <w:rPr>
-                                    <w:caps/>
-                                    <w:color w:val="5B9BD5" w:themeColor="accent5"/>
-                                    <w:sz w:val="24"/>
-                                    <w:szCs w:val="24"/>
-                                  </w:rPr>
-                                  <w:alias w:val="Author"/>
-                                  <w:tag w:val=""/>
-                                  <w:id w:val="-1536112409"/>
-                                  <w:dataBinding w:prefixMappings="xmlns:ns0='http://purl.org/dc/elements/1.1/' xmlns:ns1='http://schemas.openxmlformats.org/package/2006/metadata/core-properties' " w:xpath="/ns1:coreProperties[1]/ns0:creator[1]" w:storeItemID="{6C3C8BC8-F283-45AE-878A-BAB7291924A1}"/>
-                                  <w:text/>
-                                </w:sdtPr>
-                                <w:sdtEndPr/>
-                                <w:sdtContent>
-                                  <w:p>
-                                    <w:pPr>
-                                      <w:pStyle w:val="NoSpacing"/>
-                                      <w:spacing w:before="80" w:after="40"/>
-                                      <w:rPr>
-                                        <w:caps/>
-                                        <w:color w:val="5B9BD5" w:themeColor="accent5"/>
-                                        <w:sz w:val="24"/>
-                                        <w:szCs w:val="24"/>
-                                      </w:rPr>
-                                    </w:pPr>
-                                    <w:r>
-                                      <w:rPr>
-                                        <w:caps/>
-                                        <w:color w:val="5B9BD5" w:themeColor="accent5"/>
-                                        <w:sz w:val="24"/>
-                                        <w:szCs w:val="24"/>
-                                      </w:rPr>
-                                      <w:t>Haroon</w:t>
-                                    </w:r>
-                                    <w:r>
-                                      <w:rPr>
-                                        <w:caps/>
-                                        <w:color w:val="5B9BD5" w:themeColor="accent5"/>
-                                        <w:sz w:val="24"/>
-                                        <w:szCs w:val="24"/>
-                                      </w:rPr>
-                                      <w:t xml:space="preserve"> </w:t>
-                                    </w:r>
-                                  </w:p>
-                                </w:sdtContent>
-                              </w:sdt>
-                            </w:txbxContent>
-                          </wps:txbx>
-                          <wps:bodyPr rot="0" spcFirstLastPara="0" vertOverflow="overflow" horzOverflow="overflow" vert="horz" wrap="square" lIns="0" tIns="0" rIns="0" bIns="0" numCol="1" spcCol="0" rtlCol="0" fromWordArt="0" anchor="t" anchorCtr="0" forceAA="0" compatLnSpc="1">
-                            <a:prstTxWarp prst="textNoShape">
-                              <a:avLst/>
-                            </a:prstTxWarp>
-                            <a:spAutoFit/>
-                          </wps:bodyPr>
-                        </wps:wsp>
-                      </a:graphicData>
-                    </a:graphic>
-                    <wp14:sizeRelH relativeFrom="margin">
-                      <wp14:pctWidth>79000</wp14:pctWidth>
-                    </wp14:sizeRelH>
-                    <wp14:sizeRelV relativeFrom="page">
-                      <wp14:pctHeight>35000</wp14:pctHeight>
-                    </wp14:sizeRelV>
-                  </wp:anchor>
-                </w:drawing>
-              </mc:Choice>
-              <mc:Fallback>
-                <w:pict>
-                  <v:shapetype w14:anchorId="5FE6725A" id="_x0000_t202" coordsize="21600,21600" o:spt="202" path="m,l,21600r21600,l21600,xe">
-                    <v:stroke joinstyle="miter"/>
-                    <v:path gradientshapeok="t" o:connecttype="rect"/>
-                  </v:shapetype>
-                  <v:shape id="Text Box 131" o:spid="_x0000_s1026" type="#_x0000_t202" style="position:absolute;margin-left:0;margin-top:0;width:369pt;height:529.2pt;z-index:251651072;visibility:visible;mso-wrap-style:square;mso-width-percent:790;mso-height-percent:350;mso-left-percent:77;mso-top-percent:540;mso-wrap-distance-left:14.4pt;mso-wrap-distance-top:0;mso-wrap-distance-right:14.4pt;mso-wrap-distance-bottom:0;mso-position-horizontal-relative:margin;mso-position-vertical-relative:page;mso-width-percent:790;mso-height-percent:350;mso-left-percent:77;mso-top-percent:540;mso-width-relative:margin;mso-height-relative:page;v-text-anchor:top" o:gfxdata="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" filled="f" stroked="f" strokeweight=".5pt">
-                    <v:textbox style="mso-fit-shape-to-text:t" inset="0,0,0,0">
-                      <w:txbxContent>
-                        <w:p>
-                          <w:pPr>
-                            <w:pStyle w:val="NoSpacing"/>
-                            <w:spacing w:before="40" w:after="560" w:line="216" w:lineRule="auto"/>
-                            <w:rPr>
-                              <w:color w:val="4472C4" w:themeColor="accent1"/>
-                              <w:sz w:val="72"/>
-                              <w:szCs w:val="72"/>
-                            </w:rPr>
-                          </w:pPr>
-                          <w:sdt>
-                            <w:sdtPr>
-                              <w:rPr>
-                                <w:color w:val="4472C4" w:themeColor="accent1"/>
-                                <w:sz w:val="72"/>
-                                <w:szCs w:val="72"/>
-                              </w:rPr>
-                              <w:alias w:val="Title"/>
-                              <w:tag w:val=""/>
-                              <w:id w:val="151731938"/>
-                              <w:dataBinding w:prefixMappings="xmlns:ns0='http://purl.org/dc/elements/1.1/' xmlns:ns1='http://schemas.openxmlformats.org/package/2006/metadata/core-properties' " w:xpath="/ns1:coreProperties[1]/ns0:title[1]" w:storeItemID="{6C3C8BC8-F283-45AE-878A-BAB7291924A1}"/>
-                              <w:text/>
-                            </w:sdtPr>
-                            <w:sdtEndPr/>
-                            <w:sdtContent>
-                              <w:r>
-                                <w:rPr>
-                                  <w:color w:val="4472C4" w:themeColor="accent1"/>
-                                  <w:sz w:val="72"/>
-                                  <w:szCs w:val="72"/>
-                                </w:rPr>
-                                <w:t>Blockbusters</w:t>
-                              </w:r>
-                            </w:sdtContent>
-                          </w:sdt>
-                        </w:p>
-                        <w:p>
-                          <w:pPr>
-                            <w:pStyle w:val="NoSpacing"/>
-                            <w:spacing w:before="40" w:after="40"/>
-                            <w:rPr>
-                              <w:caps/>
-                              <w:color w:val="1F4E79" w:themeColor="accent5" w:themeShade="80"/>
-                              <w:sz w:val="28"/>
-                              <w:szCs w:val="28"/>
-                            </w:rPr>
-                          </w:pPr>
-                        </w:p>
-                        <w:sdt>
-                          <w:sdtPr>
-                            <w:rPr>
-                              <w:caps/>
-                              <w:color w:val="5B9BD5" w:themeColor="accent5"/>
-                              <w:sz w:val="24"/>
-                              <w:szCs w:val="24"/>
-                            </w:rPr>
-                            <w:alias w:val="Author"/>
-                            <w:tag w:val=""/>
-                            <w:id w:val="-1536112409"/>
-                            <w:dataBinding w:prefixMappings="xmlns:ns0='http://purl.org/dc/elements/1.1/' xmlns:ns1='http://schemas.openxmlformats.org/package/2006/metadata/core-properties' " w:xpath="/ns1:coreProperties[1]/ns0:creator[1]" w:storeItemID="{6C3C8BC8-F283-45AE-878A-BAB7291924A1}"/>
-                            <w:text/>
-                          </w:sdtPr>
-                          <w:sdtEndPr/>
-                          <w:sdtContent>
-                            <w:p>
-                              <w:pPr>
-                                <w:pStyle w:val="NoSpacing"/>
-                                <w:spacing w:before="80" w:after="40"/>
-                                <w:rPr>
-                                  <w:caps/>
-                                  <w:color w:val="5B9BD5" w:themeColor="accent5"/>
-                                  <w:sz w:val="24"/>
-                                  <w:szCs w:val="24"/>
-                                </w:rPr>
-                              </w:pPr>
-                              <w:r>
-                                <w:rPr>
-                                  <w:caps/>
-                                  <w:color w:val="5B9BD5" w:themeColor="accent5"/>
-                                  <w:sz w:val="24"/>
-                                  <w:szCs w:val="24"/>
-                                </w:rPr>
-                                <w:t>Haroon</w:t>
-                              </w:r>
-                              <w:r>
-                                <w:rPr>
-                                  <w:caps/>
-                                  <w:color w:val="5B9BD5" w:themeColor="accent5"/>
-                                  <w:sz w:val="24"/>
-                                  <w:szCs w:val="24"/>
-                                </w:rPr>
-                                <w:t xml:space="preserve"> </w:t>
-                              </w:r>
-                            </w:p>
-                          </w:sdtContent>
-                        </w:sdt>
-                      </w:txbxContent>
-                    </v:textbox>
-                    <w10:wrap type="square" anchorx="margin" anchory="page"/>
-                  </v:shape>
-                </w:pict>
-              </mc:Fallback>
-            </mc:AlternateContent>
+            <w:drawing>
+              <wp:anchor distT="0" distB="0" distL="114300" distR="114300" simplePos="0" relativeHeight="251766784" behindDoc="0" locked="0" layoutInCell="1" allowOverlap="1" wp14:anchorId="6B244FB0" wp14:editId="7B876303">
+                <wp:simplePos x="0" y="0"/>
+                <wp:positionH relativeFrom="margin">
+                  <wp:align>center</wp:align>
+                </wp:positionH>
+                <wp:positionV relativeFrom="paragraph">
+                  <wp:posOffset>6935470</wp:posOffset>
+                </wp:positionV>
+                <wp:extent cx="933450" cy="533400"/>
+                <wp:effectExtent l="0" t="0" r="0" b="0"/>
+                <wp:wrapNone/>
+                <wp:docPr id="36" name="Picture 36" descr="A picture containing text&#10;&#10;Description automatically generated"/>
+                <wp:cNvGraphicFramePr>
+                  <a:graphicFrameLocks xmlns:a="http://schemas.openxmlformats.org/drawingml/2006/main" noChangeAspect="1"/>
+                </wp:cNvGraphicFramePr>
+                <a:graphic xmlns:a="http://schemas.openxmlformats.org/drawingml/2006/main">
+                  <a:graphicData uri="http://schemas.openxmlformats.org/drawingml/2006/picture">
+                    <pic:pic xmlns:pic="http://schemas.openxmlformats.org/drawingml/2006/picture">
+                      <pic:nvPicPr>
+                        <pic:cNvPr id="36" name="Picture 36" descr="A picture containing text&#10;&#10;Description automatically generated"/>
+                        <pic:cNvPicPr>
+                          <a:picLocks noChangeAspect="1" noChangeArrowheads="1"/>
+                        </pic:cNvPicPr>
+                      </pic:nvPicPr>
+                      <pic:blipFill rotWithShape="1">
+                        <a:blip r:embed="rId12" cstate="print">
+                          <a:extLst>
+                            <a:ext uri="{28A0092B-C50C-407E-A947-70E740481C1C}">
+                              <a14:useLocalDpi xmlns:a14="http://schemas.microsoft.com/office/drawing/2010/main" val="0"/>
+                            </a:ext>
+                          </a:extLst>
+                        </a:blip>
+                        <a:srcRect t="83432" r="83694"/>
+                        <a:stretch/>
+                      </pic:blipFill>
+                      <pic:spPr bwMode="auto">
+                        <a:xfrm>
+                          <a:off x="0" y="0"/>
+                          <a:ext cx="933450" cy="533400"/>
+                        </a:xfrm>
+                        <a:prstGeom prst="rect">
+                          <a:avLst/>
+                        </a:prstGeom>
+                        <a:noFill/>
+                        <a:ln>
+                          <a:noFill/>
+                        </a:ln>
+                        <a:extLst>
+                          <a:ext uri="{53640926-AAD7-44D8-BBD7-CCE9431645EC}">
+                            <a14:shadowObscured xmlns:a14="http://schemas.microsoft.com/office/drawing/2010/main"/>
+                          </a:ext>
+                        </a:extLst>
+                      </pic:spPr>
+                    </pic:pic>
+                  </a:graphicData>
+                </a:graphic>
+                <wp14:sizeRelH relativeFrom="page">
+                  <wp14:pctWidth>0</wp14:pctWidth>
+                </wp14:sizeRelH>
+                <wp14:sizeRelV relativeFrom="page">
+                  <wp14:pctHeight>0</wp14:pctHeight>
+                </wp14:sizeRelV>
+              </wp:anchor>
+            </w:drawing>
           </w:r>
           <w:r>
             <w:rPr>
               <w:noProof/>
             </w:rPr>
-            <mc:AlternateContent>
-              <mc:Choice Requires="wps">
-                <w:drawing>
-                  <wp:anchor distT="0" distB="0" distL="114300" distR="114300" simplePos="0" relativeHeight="251650048" behindDoc="0" locked="0" layoutInCell="1" allowOverlap="1" wp14:anchorId="5D7B20CC" wp14:editId="57A6098D">
-                    <wp:simplePos x="0" y="0"/>
-                    <wp:positionH relativeFrom="margin">
-                      <wp:align>right</wp:align>
-                    </wp:positionH>
-                    <mc:AlternateContent>
-                      <mc:Choice Requires="wp14">
-                        <wp:positionV relativeFrom="page">
-                          <wp14:pctPosVOffset>2300</wp14:pctPosVOffset>
-                        </wp:positionV>
-                      </mc:Choice>
-                      <mc:Fallback>
-                        <wp:positionV relativeFrom="page">
-                          <wp:posOffset>245745</wp:posOffset>
-                        </wp:positionV>
-                      </mc:Fallback>
-                    </mc:AlternateContent>
-                    <wp:extent cx="594360" cy="987552"/>
-                    <wp:effectExtent l="0" t="0" r="0" b="5080"/>
-                    <wp:wrapNone/>
-                    <wp:docPr id="132" name="Rectangle 132"/>
-                    <wp:cNvGraphicFramePr>
-                      <a:graphicFrameLocks xmlns:a="http://schemas.openxmlformats.org/drawingml/2006/main" noChangeAspect="1"/>
-                    </wp:cNvGraphicFramePr>
-                    <a:graphic xmlns:a="http://schemas.openxmlformats.org/drawingml/2006/main">
-                      <a:graphicData uri="http://schemas.microsoft.com/office/word/2010/wordprocessingShape">
-                        <wps:wsp>
-                          <wps:cNvSpPr>
-                            <a:spLocks noChangeAspect="1"/>
-                          </wps:cNvSpPr>
-                          <wps:spPr>
-                            <a:xfrm>
-                              <a:off x="0" y="0"/>
-                              <a:ext cx="594360" cy="987552"/>
-                            </a:xfrm>
-                            <a:prstGeom prst="rect">
-                              <a:avLst/>
-                            </a:prstGeom>
-                            <a:ln>
-                              <a:noFill/>
-                            </a:ln>
-                          </wps:spPr>
-                          <wps:style>
-                            <a:lnRef idx="2">
-                              <a:schemeClr val="accent1">
-                                <a:shade val="50000"/>
-                              </a:schemeClr>
-                            </a:lnRef>
-                            <a:fillRef idx="1">
-                              <a:schemeClr val="accent1"/>
-                            </a:fillRef>
-                            <a:effectRef idx="0">
-                              <a:schemeClr val="accent1"/>
-                            </a:effectRef>
-                            <a:fontRef idx="minor">
-                              <a:schemeClr val="lt1"/>
-                            </a:fontRef>
-                          </wps:style>
-                          <wps:txbx>
-                            <w:txbxContent>
-                              <w:sdt>
-                                <w:sdtPr>
-                                  <w:rPr>
-                                    <w:color w:val="FFFFFF" w:themeColor="background1"/>
-                                    <w:sz w:val="24"/>
-                                    <w:szCs w:val="24"/>
-                                  </w:rPr>
-                                  <w:alias w:val="Year"/>
-                                  <w:tag w:val=""/>
-                                  <w:id w:val="-785116381"/>
-                                  <w:dataBinding w:prefixMappings="xmlns:ns0='http://schemas.microsoft.com/office/2006/coverPageProps' " w:xpath="/ns0:CoverPageProperties[1]/ns0:PublishDate[1]" w:storeItemID="{55AF091B-3C7A-41E3-B477-F2FDAA23CFDA}"/>
-                                  <w:date w:fullDate="2021-01-01T00:00:00Z">
-                                    <w:dateFormat w:val="yyyy"/>
-                                    <w:lid w:val="en-US"/>
-                                    <w:storeMappedDataAs w:val="dateTime"/>
-                                    <w:calendar w:val="gregorian"/>
-                                  </w:date>
-                                </w:sdtPr>
-                                <w:sdtEndPr/>
-                                <w:sdtContent>
-                                  <w:p>
-                                    <w:pPr>
-                                      <w:pStyle w:val="NoSpacing"/>
-                                      <w:jc w:val="right"/>
-                                      <w:rPr>
-                                        <w:color w:val="FFFFFF" w:themeColor="background1"/>
-                                        <w:sz w:val="24"/>
-                                        <w:szCs w:val="24"/>
-                                      </w:rPr>
-                                    </w:pPr>
-                                    <w:r>
-                                      <w:rPr>
-                                        <w:color w:val="FFFFFF" w:themeColor="background1"/>
-                                        <w:sz w:val="24"/>
-                                        <w:szCs w:val="24"/>
-                                      </w:rPr>
-                                      <w:t>2021</w:t>
-                                    </w:r>
-                                  </w:p>
-                                </w:sdtContent>
-                              </w:sdt>
-                            </w:txbxContent>
-                          </wps:txbx>
-                          <wps:bodyPr rot="0" spcFirstLastPara="0" vertOverflow="overflow" horzOverflow="overflow" vert="horz" wrap="square" lIns="45720" tIns="45720" rIns="45720" bIns="45720" numCol="1" spcCol="0" rtlCol="0" fromWordArt="0" anchor="b" anchorCtr="0" forceAA="0" compatLnSpc="1">
-                            <a:prstTxWarp prst="textNoShape">
-                              <a:avLst/>
-                            </a:prstTxWarp>
-                            <a:noAutofit/>
-                          </wps:bodyPr>
-                        </wps:wsp>
-                      </a:graphicData>
-                    </a:graphic>
-                    <wp14:sizeRelH relativeFrom="page">
-                      <wp14:pctWidth>7600</wp14:pctWidth>
-                    </wp14:sizeRelH>
-                    <wp14:sizeRelV relativeFrom="page">
-                      <wp14:pctHeight>9800</wp14:pctHeight>
-                    </wp14:sizeRelV>
-                  </wp:anchor>
-                </w:drawing>
-              </mc:Choice>
-              <mc:Fallback>
-                <w:pict>
-                  <v:rect w14:anchorId="5D7B20CC" id="Rectangle 132" o:spid="_x0000_s1027" style="position:absolute;margin-left:-4.4pt;margin-top:0;width:46.8pt;height:77.75pt;z-index:251650048;visibility:visible;mso-wrap-style:square;mso-width-percent:76;mso-height-percent:98;mso-top-percent:23;mso-wrap-distance-left:9pt;mso-wrap-distance-top:0;mso-wrap-distance-right:9pt;mso-wrap-distance-bottom:0;mso-position-horizontal:right;mso-position-horizontal-relative:margin;mso-position-vertical-relative:page;mso-width-percent:76;mso-height-percent:98;mso-top-percent:23;mso-width-relative:page;mso-height-relative:page;v-text-anchor:bottom" o:gfxdata="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" fillcolor="#4472c4 [3204]" stroked="f" strokeweight="1pt">
-                    <o:lock v:ext="edit" aspectratio="t"/>
-                    <v:textbox inset="3.6pt,,3.6pt">
-                      <w:txbxContent>
-                        <w:sdt>
-                          <w:sdtPr>
-                            <w:rPr>
-                              <w:color w:val="FFFFFF" w:themeColor="background1"/>
-                              <w:sz w:val="24"/>
-                              <w:szCs w:val="24"/>
-                            </w:rPr>
-                            <w:alias w:val="Year"/>
-                            <w:tag w:val=""/>
-                            <w:id w:val="-785116381"/>
-                            <w:dataBinding w:prefixMappings="xmlns:ns0='http://schemas.microsoft.com/office/2006/coverPageProps' " w:xpath="/ns0:CoverPageProperties[1]/ns0:PublishDate[1]" w:storeItemID="{55AF091B-3C7A-41E3-B477-F2FDAA23CFDA}"/>
-                            <w:date w:fullDate="2021-01-01T00:00:00Z">
-                              <w:dateFormat w:val="yyyy"/>
-                              <w:lid w:val="en-US"/>
-                              <w:storeMappedDataAs w:val="dateTime"/>
-                              <w:calendar w:val="gregorian"/>
-                            </w:date>
-                          </w:sdtPr>
-                          <w:sdtEndPr/>
-                          <w:sdtContent>
-                            <w:p>
-                              <w:pPr>
-                                <w:pStyle w:val="NoSpacing"/>
-                                <w:jc w:val="right"/>
-                                <w:rPr>
-                                  <w:color w:val="FFFFFF" w:themeColor="background1"/>
-                                  <w:sz w:val="24"/>
-                                  <w:szCs w:val="24"/>
-                                </w:rPr>
-                              </w:pPr>
-                              <w:r>
-                                <w:rPr>
-                                  <w:color w:val="FFFFFF" w:themeColor="background1"/>
-                                  <w:sz w:val="24"/>
-                                  <w:szCs w:val="24"/>
-                                </w:rPr>
-                                <w:t>2021</w:t>
-                              </w:r>
-                            </w:p>
-                          </w:sdtContent>
-                        </w:sdt>
-                      </w:txbxContent>
-                    </v:textbox>
-                    <w10:wrap anchorx="margin" anchory="page"/>
-                  </v:rect>
-                </w:pict>
-              </mc:Fallback>
-            </mc:AlternateContent>
+            <w:drawing>
+              <wp:anchor distT="0" distB="0" distL="114300" distR="114300" simplePos="0" relativeHeight="251762688" behindDoc="0" locked="0" layoutInCell="1" allowOverlap="1" wp14:anchorId="6B0586CF" wp14:editId="2E843C13">
+                <wp:simplePos x="0" y="0"/>
+                <wp:positionH relativeFrom="margin">
+                  <wp:align>right</wp:align>
+                </wp:positionH>
+                <wp:positionV relativeFrom="paragraph">
+                  <wp:posOffset>3134995</wp:posOffset>
+                </wp:positionV>
+                <wp:extent cx="5724525" cy="1362075"/>
+                <wp:effectExtent l="0" t="0" r="9525" b="9525"/>
+                <wp:wrapNone/>
+                <wp:docPr id="35" name="Picture 35"/>
+                <wp:cNvGraphicFramePr>
+                  <a:graphicFrameLocks xmlns:a="http://schemas.openxmlformats.org/drawingml/2006/main" noChangeAspect="1"/>
+                </wp:cNvGraphicFramePr>
+                <a:graphic xmlns:a="http://schemas.openxmlformats.org/drawingml/2006/main">
+                  <a:graphicData uri="http://schemas.openxmlformats.org/drawingml/2006/picture">
+                    <pic:pic xmlns:pic="http://schemas.openxmlformats.org/drawingml/2006/picture">
+                      <pic:nvPicPr>
+                        <pic:cNvPr id="0" name="Picture 1"/>
+                        <pic:cNvPicPr>
+                          <a:picLocks noChangeAspect="1" noChangeArrowheads="1"/>
+                        </pic:cNvPicPr>
+                      </pic:nvPicPr>
+                      <pic:blipFill rotWithShape="1">
+                        <a:blip r:embed="rId12" cstate="print">
+                          <a:extLst>
+                            <a:ext uri="{28A0092B-C50C-407E-A947-70E740481C1C}">
+                              <a14:useLocalDpi xmlns:a14="http://schemas.microsoft.com/office/drawing/2010/main" val="0"/>
+                            </a:ext>
+                          </a:extLst>
+                        </a:blip>
+                        <a:srcRect b="57692"/>
+                        <a:stretch/>
+                      </pic:blipFill>
+                      <pic:spPr bwMode="auto">
+                        <a:xfrm>
+                          <a:off x="0" y="0"/>
+                          <a:ext cx="5724525" cy="1362075"/>
+                        </a:xfrm>
+                        <a:prstGeom prst="rect">
+                          <a:avLst/>
+                        </a:prstGeom>
+                        <a:noFill/>
+                        <a:ln>
+                          <a:noFill/>
+                        </a:ln>
+                        <a:extLst>
+                          <a:ext uri="{53640926-AAD7-44D8-BBD7-CCE9431645EC}">
+                            <a14:shadowObscured xmlns:a14="http://schemas.microsoft.com/office/drawing/2010/main"/>
+                          </a:ext>
+                        </a:extLst>
+                      </pic:spPr>
+                    </pic:pic>
+                  </a:graphicData>
+                </a:graphic>
+                <wp14:sizeRelH relativeFrom="page">
+                  <wp14:pctWidth>0</wp14:pctWidth>
+                </wp14:sizeRelH>
+                <wp14:sizeRelV relativeFrom="page">
+                  <wp14:pctHeight>0</wp14:pctHeight>
+                </wp14:sizeRelV>
+              </wp:anchor>
+            </w:drawing>
           </w:r>
           <w:r>
             <w:br w:type="page"/>
@@ -521,6 +177,7 @@
       </w:sdtPr>
       <w:sdtEndPr>
         <w:rPr>
+          <w:rFonts w:ascii="Arial" w:hAnsi="Arial"/>
           <w:b/>
           <w:bCs/>
           <w:noProof/>
@@ -537,14 +194,20 @@
         </w:p>
         <w:p>
           <w:pPr>
+            <w:rPr>
+              <w:lang w:val="en-US"/>
+            </w:rPr>
+          </w:pPr>
+        </w:p>
+        <w:p>
+          <w:pPr>
             <w:pStyle w:val="TOC1"/>
             <w:tabs>
               <w:tab w:val="right" w:leader="dot" w:pos="9016"/>
             </w:tabs>
             <w:rPr>
-              <w:rFonts w:eastAsiaTheme="minorEastAsia"/>
+              <w:rStyle w:val="Hyperlink"/>
               <w:noProof/>
-              <w:lang w:eastAsia="en-GB"/>
             </w:rPr>
           </w:pPr>
           <w:r>
@@ -556,7 +219,7 @@
           <w:r>
             <w:fldChar w:fldCharType="separate"/>
           </w:r>
-          <w:hyperlink w:anchor="_Toc86851249" w:history="1">
+          <w:hyperlink w:anchor="_Toc86869593" w:history="1">
             <w:r>
               <w:rPr>
                 <w:rStyle w:val="Hyperlink"/>
@@ -583,7 +246,7 @@
                 <w:noProof/>
                 <w:webHidden/>
               </w:rPr>
-              <w:instrText xml:space="preserve"> PAGEREF _Toc86851249 \h </w:instrText>
+              <w:instrText xml:space="preserve"> PAGEREF _Toc86869593 \h </w:instrText>
             </w:r>
             <w:r>
               <w:rPr>
@@ -614,6 +277,7 @@
             </w:r>
           </w:hyperlink>
         </w:p>
+        <w:p/>
         <w:p>
           <w:pPr>
             <w:pStyle w:val="TOC1"/>
@@ -621,12 +285,11 @@
               <w:tab w:val="right" w:leader="dot" w:pos="9016"/>
             </w:tabs>
             <w:rPr>
-              <w:rFonts w:eastAsiaTheme="minorEastAsia"/>
+              <w:rStyle w:val="Hyperlink"/>
               <w:noProof/>
-              <w:lang w:eastAsia="en-GB"/>
             </w:rPr>
           </w:pPr>
-          <w:hyperlink w:anchor="_Toc86851250" w:history="1">
+          <w:hyperlink w:anchor="_Toc86869594" w:history="1">
             <w:r>
               <w:rPr>
                 <w:rStyle w:val="Hyperlink"/>
@@ -653,7 +316,7 @@
                 <w:noProof/>
                 <w:webHidden/>
               </w:rPr>
-              <w:instrText xml:space="preserve"> PAGEREF _Toc86851250 \h </w:instrText>
+              <w:instrText xml:space="preserve"> PAGEREF _Toc86869594 \h </w:instrText>
             </w:r>
             <w:r>
               <w:rPr>
@@ -684,6 +347,7 @@
             </w:r>
           </w:hyperlink>
         </w:p>
+        <w:p/>
         <w:p>
           <w:pPr>
             <w:pStyle w:val="TOC1"/>
@@ -691,12 +355,11 @@
               <w:tab w:val="right" w:leader="dot" w:pos="9016"/>
             </w:tabs>
             <w:rPr>
-              <w:rFonts w:eastAsiaTheme="minorEastAsia"/>
+              <w:rStyle w:val="Hyperlink"/>
               <w:noProof/>
-              <w:lang w:eastAsia="en-GB"/>
             </w:rPr>
           </w:pPr>
-          <w:hyperlink w:anchor="_Toc86851251" w:history="1">
+          <w:hyperlink w:anchor="_Toc86869595" w:history="1">
             <w:r>
               <w:rPr>
                 <w:rStyle w:val="Hyperlink"/>
@@ -723,7 +386,7 @@
                 <w:noProof/>
                 <w:webHidden/>
               </w:rPr>
-              <w:instrText xml:space="preserve"> PAGEREF _Toc86851251 \h </w:instrText>
+              <w:instrText xml:space="preserve"> PAGEREF _Toc86869595 \h </w:instrText>
             </w:r>
             <w:r>
               <w:rPr>
@@ -743,7 +406,7 @@
                 <w:noProof/>
                 <w:webHidden/>
               </w:rPr>
-              <w:t>3</w:t>
+              <w:t>4</w:t>
             </w:r>
             <w:r>
               <w:rPr>
@@ -754,6 +417,7 @@
             </w:r>
           </w:hyperlink>
         </w:p>
+        <w:p/>
         <w:p>
           <w:pPr>
             <w:pStyle w:val="TOC1"/>
@@ -761,12 +425,11 @@
               <w:tab w:val="right" w:leader="dot" w:pos="9016"/>
             </w:tabs>
             <w:rPr>
-              <w:rFonts w:eastAsiaTheme="minorEastAsia"/>
+              <w:rStyle w:val="Hyperlink"/>
               <w:noProof/>
-              <w:lang w:eastAsia="en-GB"/>
             </w:rPr>
           </w:pPr>
-          <w:hyperlink w:anchor="_Toc86851252" w:history="1">
+          <w:hyperlink w:anchor="_Toc86869596" w:history="1">
             <w:r>
               <w:rPr>
                 <w:rStyle w:val="Hyperlink"/>
@@ -793,7 +456,7 @@
                 <w:noProof/>
                 <w:webHidden/>
               </w:rPr>
-              <w:instrText xml:space="preserve"> PAGEREF _Toc86851252 \h </w:instrText>
+              <w:instrText xml:space="preserve"> PAGEREF _Toc86869596 \h </w:instrText>
             </w:r>
             <w:r>
               <w:rPr>
@@ -813,7 +476,7 @@
                 <w:noProof/>
                 <w:webHidden/>
               </w:rPr>
-              <w:t>3</w:t>
+              <w:t>5</w:t>
             </w:r>
             <w:r>
               <w:rPr>
@@ -824,6 +487,7 @@
             </w:r>
           </w:hyperlink>
         </w:p>
+        <w:p/>
         <w:p>
           <w:pPr>
             <w:pStyle w:val="TOC1"/>
@@ -831,12 +495,11 @@
               <w:tab w:val="right" w:leader="dot" w:pos="9016"/>
             </w:tabs>
             <w:rPr>
-              <w:rFonts w:eastAsiaTheme="minorEastAsia"/>
+              <w:rStyle w:val="Hyperlink"/>
               <w:noProof/>
-              <w:lang w:eastAsia="en-GB"/>
             </w:rPr>
           </w:pPr>
-          <w:hyperlink w:anchor="_Toc86851253" w:history="1">
+          <w:hyperlink w:anchor="_Toc86869597" w:history="1">
             <w:r>
               <w:rPr>
                 <w:rStyle w:val="Hyperlink"/>
@@ -863,7 +526,7 @@
                 <w:noProof/>
                 <w:webHidden/>
               </w:rPr>
-              <w:instrText xml:space="preserve"> PAGEREF _Toc86851253 \h </w:instrText>
+              <w:instrText xml:space="preserve"> PAGEREF _Toc86869597 \h </w:instrText>
             </w:r>
             <w:r>
               <w:rPr>
@@ -883,7 +546,7 @@
                 <w:noProof/>
                 <w:webHidden/>
               </w:rPr>
-              <w:t>4</w:t>
+              <w:t>7</w:t>
             </w:r>
             <w:r>
               <w:rPr>
@@ -894,6 +557,7 @@
             </w:r>
           </w:hyperlink>
         </w:p>
+        <w:p/>
         <w:p>
           <w:pPr>
             <w:pStyle w:val="TOC1"/>
@@ -901,12 +565,11 @@
               <w:tab w:val="right" w:leader="dot" w:pos="9016"/>
             </w:tabs>
             <w:rPr>
-              <w:rFonts w:eastAsiaTheme="minorEastAsia"/>
+              <w:rStyle w:val="Hyperlink"/>
               <w:noProof/>
-              <w:lang w:eastAsia="en-GB"/>
             </w:rPr>
           </w:pPr>
-          <w:hyperlink w:anchor="_Toc86851254" w:history="1">
+          <w:hyperlink w:anchor="_Toc86869598" w:history="1">
             <w:r>
               <w:rPr>
                 <w:rStyle w:val="Hyperlink"/>
@@ -933,7 +596,7 @@
                 <w:noProof/>
                 <w:webHidden/>
               </w:rPr>
-              <w:instrText xml:space="preserve"> PAGEREF _Toc86851254 \h </w:instrText>
+              <w:instrText xml:space="preserve"> PAGEREF _Toc86869598 \h </w:instrText>
             </w:r>
             <w:r>
               <w:rPr>
@@ -953,7 +616,7 @@
                 <w:noProof/>
                 <w:webHidden/>
               </w:rPr>
-              <w:t>5</w:t>
+              <w:t>8</w:t>
             </w:r>
             <w:r>
               <w:rPr>
@@ -964,6 +627,7 @@
             </w:r>
           </w:hyperlink>
         </w:p>
+        <w:p/>
         <w:p>
           <w:pPr>
             <w:pStyle w:val="TOC1"/>
@@ -971,12 +635,11 @@
               <w:tab w:val="right" w:leader="dot" w:pos="9016"/>
             </w:tabs>
             <w:rPr>
-              <w:rFonts w:eastAsiaTheme="minorEastAsia"/>
+              <w:rStyle w:val="Hyperlink"/>
               <w:noProof/>
-              <w:lang w:eastAsia="en-GB"/>
             </w:rPr>
           </w:pPr>
-          <w:hyperlink w:anchor="_Toc86851255" w:history="1">
+          <w:hyperlink w:anchor="_Toc86869599" w:history="1">
             <w:r>
               <w:rPr>
                 <w:rStyle w:val="Hyperlink"/>
@@ -1003,7 +666,7 @@
                 <w:noProof/>
                 <w:webHidden/>
               </w:rPr>
-              <w:instrText xml:space="preserve"> PAGEREF _Toc86851255 \h </w:instrText>
+              <w:instrText xml:space="preserve"> PAGEREF _Toc86869599 \h </w:instrText>
             </w:r>
             <w:r>
               <w:rPr>
@@ -1023,7 +686,7 @@
                 <w:noProof/>
                 <w:webHidden/>
               </w:rPr>
-              <w:t>6</w:t>
+              <w:t>9</w:t>
             </w:r>
             <w:r>
               <w:rPr>
@@ -1034,6 +697,7 @@
             </w:r>
           </w:hyperlink>
         </w:p>
+        <w:p/>
         <w:p>
           <w:pPr>
             <w:pStyle w:val="TOC1"/>
@@ -1041,12 +705,12 @@
               <w:tab w:val="right" w:leader="dot" w:pos="9016"/>
             </w:tabs>
             <w:rPr>
-              <w:rFonts w:eastAsiaTheme="minorEastAsia"/>
+              <w:rFonts w:asciiTheme="minorHAnsi" w:eastAsiaTheme="minorEastAsia" w:hAnsiTheme="minorHAnsi"/>
               <w:noProof/>
               <w:lang w:eastAsia="en-GB"/>
             </w:rPr>
           </w:pPr>
-          <w:hyperlink w:anchor="_Toc86851256" w:history="1">
+          <w:hyperlink w:anchor="_Toc86869600" w:history="1">
             <w:r>
               <w:rPr>
                 <w:rStyle w:val="Hyperlink"/>
@@ -1073,7 +737,7 @@
                 <w:noProof/>
                 <w:webHidden/>
               </w:rPr>
-              <w:instrText xml:space="preserve"> PAGEREF _Toc86851256 \h </w:instrText>
+              <w:instrText xml:space="preserve"> PAGEREF _Toc86869600 \h </w:instrText>
             </w:r>
             <w:r>
               <w:rPr>
@@ -1093,7 +757,7 @@
                 <w:noProof/>
                 <w:webHidden/>
               </w:rPr>
-              <w:t>6</w:t>
+              <w:t>12</w:t>
             </w:r>
             <w:r>
               <w:rPr>
@@ -1124,13 +788,14 @@
       <w:r>
         <w:br w:type="page"/>
       </w:r>
-      <w:bookmarkStart w:id="0" w:name="_Toc86851249"/>
+      <w:bookmarkStart w:id="0" w:name="_Toc86869593"/>
       <w:r>
         <w:lastRenderedPageBreak/>
         <w:t>Project Background</w:t>
       </w:r>
       <w:bookmarkEnd w:id="0"/>
     </w:p>
+    <w:p/>
     <w:p>
       <w:r>
         <w:t>Blockbuster’s project is based around making a newer and better version of Netflix, or any streaming website that has already been made. We decided on making the project around Movies because we thought what gets people on the internet, so we first thought music, then YouTube and lastly video games. Not all of us were happy on choosing video games as the whole group was not big into games but we all decided that music would have been a great choice but none of our music choices were all the same, but we decided that everyone in the world loves movies even if they prefer different genres. We first wanted to make a simple application that allowed people just to watch movies by clicking on listed movies, but we decided at the end we would want to make a newer version of Netflix, such as we wanted to take in consideration user experience as some users find it difficult to find movies, sometimes the screen can be too dark and so many other issues that users have. Speaking on what the user required we understood that the user will want to watch, buy, or rent movies so we decided on this application will allow the user to stream a movie as the user could either rent the movie for a specific number of days on the other hand, they could buy the movie and download it to their device.</w:t>
@@ -1163,13 +828,13 @@
         <w:t xml:space="preserve"> after making an ERD diagram it will be easier for us to see what will be needed on each page for the user.</w:t>
       </w:r>
     </w:p>
-    <w:p/>
-    <w:p/>
-    <w:p/>
     <w:p>
       <w:r>
+        <w:t xml:space="preserve">Our main priority when making this application was taking into consideration different type of users as there are expert users on technology and beginners who find it difficult to use modern day technology, so we wanted to make this application modern and newer than any other application before, but we firstly wanted to make it simple to use. We looked at what main issues users have on applications, and we learned that it was small font was used in </w:t>
+      </w:r>
+      <w:r>
         <w:lastRenderedPageBreak/>
-        <w:t>Our main priority when making this application was taking into consideration different type of users as there are expert users on technology and beginners who find it difficult to use modern day technology, so we wanted to make this application modern and newer than any other application before, but we firstly wanted to make it simple to use. We looked at what main issues users have on applications, and we learned that it was small font was used in many applications and bad colours were used that made it difficult to see where some words were. The solution to this was allowing for user change as having something on the settings of the application that will allow the user to change the web application to their preference this does not mean changing the whole layout of the page but it means they will have the choice of changing background colours of the pages, words on each page as this will make it easier to see where is each thing in addition of being able to increase or decrease the size of the font to their preference.</w:t>
+        <w:t>many applications and bad colours were used that made it difficult to see where some words were. The solution to this was allowing for user change as having something on the settings of the application that will allow the user to change the web application to their preference this does not mean changing the whole layout of the page but it means they will have the choice of changing background colours of the pages, words on each page as this will make it easier to see where is each thing in addition of being able to increase or decrease the size of the font to their preference.</w:t>
       </w:r>
     </w:p>
     <w:p>
@@ -1181,7 +846,7 @@
       <w:pPr>
         <w:pStyle w:val="Heading1"/>
       </w:pPr>
-      <w:bookmarkStart w:id="1" w:name="_Toc86851250"/>
+      <w:bookmarkStart w:id="1" w:name="_Toc86869594"/>
       <w:r>
         <w:t>Feature List</w:t>
       </w:r>
@@ -1203,14 +868,7 @@
     <w:p>
       <w:pPr>
         <w:pStyle w:val="ListParagraph"/>
-        <w:numPr>
-          <w:ilvl w:val="0"/>
-          <w:numId w:val="1"/>
-        </w:numPr>
-      </w:pPr>
-      <w:r>
-        <w:t>A feature that will allow the users to search movies by the author, year, or genre.</w:t>
-      </w:r>
+      </w:pPr>
     </w:p>
     <w:p>
       <w:pPr>
@@ -1221,8 +879,13 @@
         </w:numPr>
       </w:pPr>
       <w:r>
-        <w:t>The application will use machine learning that will analyse the user’s activity while on the website to bring up suggestions that will provide a better user experience that will suggest movies.</w:t>
-      </w:r>
+        <w:t>A feature that will allow the users to search movies by the author, year, or genre.</w:t>
+      </w:r>
+    </w:p>
+    <w:p>
+      <w:pPr>
+        <w:pStyle w:val="ListParagraph"/>
+      </w:pPr>
     </w:p>
     <w:p>
       <w:pPr>
@@ -1233,8 +896,21 @@
         </w:numPr>
       </w:pPr>
       <w:r>
-        <w:t xml:space="preserve">The application will use payment integration that verifies the payment like PayPal, the reason for this is that it allows for a wider range of users </w:t>
-      </w:r>
+        <w:t xml:space="preserve">The application will use machine learning that will analyse the user’s activity while on </w:t>
+      </w:r>
+    </w:p>
+    <w:p>
+      <w:pPr>
+        <w:pStyle w:val="ListParagraph"/>
+      </w:pPr>
+      <w:r>
+        <w:t>the website to bring up suggestions that will provide a better user experience that will suggest movies.</w:t>
+      </w:r>
+    </w:p>
+    <w:p>
+      <w:pPr>
+        <w:pStyle w:val="ListParagraph"/>
+      </w:pPr>
     </w:p>
     <w:p>
       <w:pPr>
@@ -1245,8 +921,13 @@
         </w:numPr>
       </w:pPr>
       <w:r>
-        <w:t>The application will have parental control, this means if you have a child who watches cartoons or movies on the app you will be able to block the movies that are overage for them in addition with having time constraints, so the child does not spend too much time on the app.</w:t>
-      </w:r>
+        <w:t xml:space="preserve">The application will use payment integration that verifies the payment like PayPal, the reason for this is that it allows for a wider range of users </w:t>
+      </w:r>
+    </w:p>
+    <w:p>
+      <w:pPr>
+        <w:pStyle w:val="ListParagraph"/>
+      </w:pPr>
     </w:p>
     <w:p>
       <w:pPr>
@@ -1257,8 +938,18 @@
         </w:numPr>
       </w:pPr>
       <w:r>
-        <w:t>The home page will have an automatic slideshow that presents trending movies in the week.</w:t>
-      </w:r>
+        <w:t>The application will have parental control, this means if you have a child who watches cartoons or movies on the app you will be able to block the movies that are overage for them in addition with having time constraints, so the child does not spend too much time on the app.</w:t>
+      </w:r>
+    </w:p>
+    <w:p>
+      <w:pPr>
+        <w:pStyle w:val="ListParagraph"/>
+      </w:pPr>
+    </w:p>
+    <w:p>
+      <w:pPr>
+        <w:pStyle w:val="ListParagraph"/>
+      </w:pPr>
     </w:p>
     <w:p>
       <w:pPr>
@@ -1269,8 +960,16 @@
         </w:numPr>
       </w:pPr>
       <w:r>
-        <w:t>There will be subtitles in many languages</w:t>
-      </w:r>
+        <w:t>The home page will have an automatic slideshow that presents trending movies in the week</w:t>
+      </w:r>
+      <w:r>
+        <w:t>.</w:t>
+      </w:r>
+    </w:p>
+    <w:p>
+      <w:pPr>
+        <w:pStyle w:val="ListParagraph"/>
+      </w:pPr>
     </w:p>
     <w:p>
       <w:pPr>
@@ -1281,8 +980,18 @@
         </w:numPr>
       </w:pPr>
       <w:r>
-        <w:t>The application will have a hover feature that allows the user to hover over a movie and that will show them the trailer/teaser foe the movie, the rating of the movie and the description.</w:t>
-      </w:r>
+        <w:t>There will be subtitles in many languages</w:t>
+      </w:r>
+    </w:p>
+    <w:p>
+      <w:pPr>
+        <w:pStyle w:val="ListParagraph"/>
+      </w:pPr>
+    </w:p>
+    <w:p>
+      <w:pPr>
+        <w:pStyle w:val="ListParagraph"/>
+      </w:pPr>
     </w:p>
     <w:p>
       <w:pPr>
@@ -1293,8 +1002,13 @@
         </w:numPr>
       </w:pPr>
       <w:r>
-        <w:t>The application will be able to resize itself based on the device such as tablet, phone or even a TV.</w:t>
-      </w:r>
+        <w:t>The application will have a hover feature that allows the user to hover over a movie and that will show them the trailer/teaser foe the movie, the rating of the movie and the description.</w:t>
+      </w:r>
+    </w:p>
+    <w:p>
+      <w:pPr>
+        <w:pStyle w:val="ListParagraph"/>
+      </w:pPr>
     </w:p>
     <w:p>
       <w:pPr>
@@ -1305,53 +1019,61 @@
         </w:numPr>
       </w:pPr>
       <w:r>
-        <w:t>Users can add movies to their library/list that they can watch later</w:t>
+        <w:t>The application will be able to resize itself based on the device such as tablet, phone or even a TV.</w:t>
       </w:r>
     </w:p>
     <w:p>
       <w:pPr>
-        <w:ind w:left="360"/>
+        <w:pStyle w:val="ListParagraph"/>
       </w:pPr>
     </w:p>
     <w:p>
       <w:pPr>
-        <w:ind w:left="360"/>
+        <w:pStyle w:val="ListParagraph"/>
       </w:pPr>
     </w:p>
     <w:p>
       <w:pPr>
-        <w:ind w:left="360"/>
-      </w:pPr>
+        <w:pStyle w:val="ListParagraph"/>
+        <w:numPr>
+          <w:ilvl w:val="0"/>
+          <w:numId w:val="1"/>
+        </w:numPr>
+      </w:pPr>
+      <w:r>
+        <w:t>Users can add movies to their library/list that they can watch later</w:t>
+      </w:r>
     </w:p>
     <w:p>
       <w:pPr>
-        <w:ind w:left="360"/>
-      </w:pPr>
-    </w:p>
-    <w:p>
-      <w:pPr>
         <w:pStyle w:val="Heading1"/>
       </w:pPr>
-      <w:bookmarkStart w:id="2" w:name="_Toc86851251"/>
-      <w:r>
-        <w:lastRenderedPageBreak/>
-        <w:t>Use Case Diagrams</w:t>
-      </w:r>
-      <w:bookmarkEnd w:id="2"/>
-      <w:r>
-        <w:br/>
-      </w:r>
-      <w:r>
-        <w:br/>
-      </w:r>
+      <w:bookmarkStart w:id="2" w:name="_Toc86869595"/>
       <w:r>
         <w:rPr>
           <w:noProof/>
         </w:rPr>
+        <w:lastRenderedPageBreak/>
         <w:drawing>
-          <wp:inline distT="0" distB="0" distL="0" distR="0" wp14:anchorId="4D30D621" wp14:editId="4F88EE1C">
-            <wp:extent cx="4800217" cy="4202702"/>
+          <wp:anchor distT="0" distB="0" distL="114300" distR="114300" simplePos="0" relativeHeight="251568128" behindDoc="1" locked="0" layoutInCell="1" allowOverlap="1" wp14:anchorId="4D30D621" wp14:editId="12A87E79">
+            <wp:simplePos x="0" y="0"/>
+            <wp:positionH relativeFrom="margin">
+              <wp:posOffset>466725</wp:posOffset>
+            </wp:positionH>
+            <wp:positionV relativeFrom="paragraph">
+              <wp:posOffset>409575</wp:posOffset>
+            </wp:positionV>
+            <wp:extent cx="4799965" cy="4221480"/>
             <wp:effectExtent l="0" t="0" r="635" b="7620"/>
+            <wp:wrapTight wrapText="bothSides">
+              <wp:wrapPolygon edited="0">
+                <wp:start x="0" y="0"/>
+                <wp:lineTo x="0" y="21542"/>
+                <wp:lineTo x="21517" y="21542"/>
+                <wp:lineTo x="21517" y="0"/>
+                <wp:lineTo x="0" y="0"/>
+              </wp:wrapPolygon>
+            </wp:wrapTight>
             <wp:docPr id="3" name="Picture 3" descr="Graphical user interface&#10;&#10;Description automatically generated"/>
             <wp:cNvGraphicFramePr>
               <a:graphicFrameLocks xmlns:a="http://schemas.openxmlformats.org/drawingml/2006/main" noChangeAspect="1"/>
@@ -1364,14 +1086,20 @@
                     <pic:cNvPicPr/>
                   </pic:nvPicPr>
                   <pic:blipFill rotWithShape="1">
-                    <a:blip r:embed="rId11"/>
-                    <a:srcRect l="22411" t="22638" r="34856" b="10846"/>
+                    <a:blip r:embed="rId13">
+                      <a:extLst>
+                        <a:ext uri="{28A0092B-C50C-407E-A947-70E740481C1C}">
+                          <a14:useLocalDpi xmlns:a14="http://schemas.microsoft.com/office/drawing/2010/main" val="0"/>
+                        </a:ext>
+                      </a:extLst>
+                    </a:blip>
+                    <a:srcRect l="22411" t="22336" r="34856" b="10846"/>
                     <a:stretch/>
                   </pic:blipFill>
                   <pic:spPr bwMode="auto">
                     <a:xfrm>
                       <a:off x="0" y="0"/>
-                      <a:ext cx="4826174" cy="4225428"/>
+                      <a:ext cx="4799965" cy="4221480"/>
                     </a:xfrm>
                     <a:prstGeom prst="rect">
                       <a:avLst/>
@@ -1388,8 +1116,24 @@
                 </pic:pic>
               </a:graphicData>
             </a:graphic>
-          </wp:inline>
+            <wp14:sizeRelH relativeFrom="page">
+              <wp14:pctWidth>0</wp14:pctWidth>
+            </wp14:sizeRelH>
+            <wp14:sizeRelV relativeFrom="page">
+              <wp14:pctHeight>0</wp14:pctHeight>
+            </wp14:sizeRelV>
+          </wp:anchor>
         </w:drawing>
+      </w:r>
+      <w:r>
+        <w:t>Use Case Diagrams</w:t>
+      </w:r>
+      <w:bookmarkEnd w:id="2"/>
+      <w:r>
+        <w:br/>
+      </w:r>
+      <w:r>
+        <w:br/>
       </w:r>
       <w:r>
         <w:br/>
@@ -1401,9 +1145,25 @@
           <w:noProof/>
         </w:rPr>
         <w:drawing>
-          <wp:inline distT="0" distB="0" distL="0" distR="0" wp14:anchorId="5DB021D2" wp14:editId="4E3634F3">
+          <wp:anchor distT="0" distB="0" distL="114300" distR="114300" simplePos="0" relativeHeight="251571200" behindDoc="1" locked="0" layoutInCell="1" allowOverlap="1" wp14:anchorId="5DB021D2" wp14:editId="5AD23CD4">
+            <wp:simplePos x="0" y="0"/>
+            <wp:positionH relativeFrom="margin">
+              <wp:align>center</wp:align>
+            </wp:positionH>
+            <wp:positionV relativeFrom="paragraph">
+              <wp:posOffset>4321810</wp:posOffset>
+            </wp:positionV>
             <wp:extent cx="5362773" cy="3777343"/>
             <wp:effectExtent l="0" t="0" r="0" b="0"/>
+            <wp:wrapTight wrapText="bothSides">
+              <wp:wrapPolygon edited="0">
+                <wp:start x="0" y="0"/>
+                <wp:lineTo x="0" y="21462"/>
+                <wp:lineTo x="21485" y="21462"/>
+                <wp:lineTo x="21485" y="0"/>
+                <wp:lineTo x="0" y="0"/>
+              </wp:wrapPolygon>
+            </wp:wrapTight>
             <wp:docPr id="4" name="Picture 4" descr="A picture containing graphical user interface&#10;&#10;Description automatically generated"/>
             <wp:cNvGraphicFramePr>
               <a:graphicFrameLocks xmlns:a="http://schemas.openxmlformats.org/drawingml/2006/main" noChangeAspect="1"/>
@@ -1416,14 +1176,20 @@
                     <pic:cNvPicPr/>
                   </pic:nvPicPr>
                   <pic:blipFill rotWithShape="1">
-                    <a:blip r:embed="rId12"/>
+                    <a:blip r:embed="rId14">
+                      <a:extLst>
+                        <a:ext uri="{28A0092B-C50C-407E-A947-70E740481C1C}">
+                          <a14:useLocalDpi xmlns:a14="http://schemas.microsoft.com/office/drawing/2010/main" val="0"/>
+                        </a:ext>
+                      </a:extLst>
+                    </a:blip>
                     <a:srcRect l="28300" t="23641" r="29347" b="23323"/>
                     <a:stretch/>
                   </pic:blipFill>
                   <pic:spPr bwMode="auto">
                     <a:xfrm>
                       <a:off x="0" y="0"/>
-                      <a:ext cx="5394159" cy="3799450"/>
+                      <a:ext cx="5362773" cy="3777343"/>
                     </a:xfrm>
                     <a:prstGeom prst="rect">
                       <a:avLst/>
@@ -1440,7 +1206,13 @@
                 </pic:pic>
               </a:graphicData>
             </a:graphic>
-          </wp:inline>
+            <wp14:sizeRelH relativeFrom="page">
+              <wp14:pctWidth>0</wp14:pctWidth>
+            </wp14:sizeRelH>
+            <wp14:sizeRelV relativeFrom="page">
+              <wp14:pctHeight>0</wp14:pctHeight>
+            </wp14:sizeRelV>
+          </wp:anchor>
         </w:drawing>
       </w:r>
     </w:p>
@@ -1448,7 +1220,7 @@
       <w:pPr>
         <w:pStyle w:val="Heading1"/>
       </w:pPr>
-      <w:bookmarkStart w:id="3" w:name="_Toc86851252"/>
+      <w:bookmarkStart w:id="3" w:name="_Toc86869596"/>
       <w:r>
         <w:lastRenderedPageBreak/>
         <w:t>Use Case Documen</w:t>
@@ -1458,15 +1230,10 @@
       </w:r>
       <w:bookmarkEnd w:id="3"/>
     </w:p>
+    <w:p/>
     <w:p>
       <w:r>
-        <w:t xml:space="preserve">Customer </w:t>
-      </w:r>
-      <w:r>
-        <w:t>U</w:t>
-      </w:r>
-      <w:r>
-        <w:t>se Case</w:t>
+        <w:t>Customer Use Case</w:t>
       </w:r>
       <w:r>
         <w:br/>
@@ -1533,7 +1300,13 @@
         <w:t xml:space="preserve">Remove Movie - </w:t>
       </w:r>
       <w:r>
-        <w:t>Removing or adding a movie in the basket is the process that will allow the user to either remove a movie from their basket or add more incase they decide that the movies they have chosen are not the correct ones.</w:t>
+        <w:t xml:space="preserve">Removing or adding a movie in the basket is the process that will allow the user to either remove a movie from their basket or add more </w:t>
+      </w:r>
+      <w:r>
+        <w:t>in case</w:t>
+      </w:r>
+      <w:r>
+        <w:t xml:space="preserve"> they decide that the movies they have chosen are not the correct ones.</w:t>
       </w:r>
       <w:r>
         <w:br/>
@@ -1543,7 +1316,13 @@
         <w:t xml:space="preserve">Edit Card Details - </w:t>
       </w:r>
       <w:r>
-        <w:t>The user will need to input their card details so the payment can happen, adding card details like card number, cvs. date of expiry, as well as the cardholder name.</w:t>
+        <w:t xml:space="preserve">The user will need to input their card details so the payment can happen, adding card details like card number, </w:t>
+      </w:r>
+      <w:r>
+        <w:t>CVS</w:t>
+      </w:r>
+      <w:r>
+        <w:t>. date of expiry, as well as the cardholder name.</w:t>
       </w:r>
       <w:r>
         <w:br/>
@@ -1596,27 +1375,6 @@
       </w:r>
       <w:r>
         <w:br/>
-      </w:r>
-      <w:r>
-        <w:br/>
-      </w:r>
-      <w:r>
-        <w:br/>
-      </w:r>
-      <w:r>
-        <w:br/>
-      </w:r>
-      <w:r>
-        <w:br/>
-      </w:r>
-      <w:r>
-        <w:br/>
-      </w:r>
-      <w:r>
-        <w:br/>
-      </w:r>
-      <w:r>
-        <w:lastRenderedPageBreak/>
         <w:t>Staff Use Case</w:t>
       </w:r>
       <w:r>
@@ -1631,6 +1389,11 @@
       </w:r>
       <w:r>
         <w:br/>
+      </w:r>
+    </w:p>
+    <w:p>
+      <w:r>
+        <w:lastRenderedPageBreak/>
         <w:t xml:space="preserve">Add Account - </w:t>
       </w:r>
       <w:r>
@@ -1691,18 +1454,17 @@
       <w:pPr>
         <w:pStyle w:val="Heading1"/>
       </w:pPr>
-      <w:bookmarkStart w:id="4" w:name="_Toc86851253"/>
+      <w:bookmarkStart w:id="4" w:name="_Toc86869597"/>
       <w:r>
         <w:lastRenderedPageBreak/>
         <w:t>ERD Diagram</w:t>
       </w:r>
-      <w:bookmarkEnd w:id="4"/>
       <w:r>
         <w:rPr>
           <w:noProof/>
         </w:rPr>
         <w:drawing>
-          <wp:anchor distT="0" distB="0" distL="114300" distR="114300" simplePos="0" relativeHeight="251659264" behindDoc="1" locked="0" layoutInCell="1" allowOverlap="1" wp14:anchorId="4220A1C6" wp14:editId="3A4FCE3F">
+          <wp:anchor distT="0" distB="0" distL="114300" distR="114300" simplePos="0" relativeHeight="251553792" behindDoc="1" locked="0" layoutInCell="1" allowOverlap="1" wp14:anchorId="4220A1C6" wp14:editId="3A4FCE3F">
             <wp:simplePos x="0" y="0"/>
             <wp:positionH relativeFrom="margin">
               <wp:align>center</wp:align>
@@ -1733,7 +1495,7 @@
                     <pic:cNvPicPr/>
                   </pic:nvPicPr>
                   <pic:blipFill>
-                    <a:blip r:embed="rId13">
+                    <a:blip r:embed="rId15">
                       <a:extLst>
                         <a:ext uri="{28A0092B-C50C-407E-A947-70E740481C1C}">
                           <a14:useLocalDpi xmlns:a14="http://schemas.microsoft.com/office/drawing/2010/main" val="0"/>
@@ -1768,19 +1530,20 @@
       <w:r>
         <w:t>s</w:t>
       </w:r>
+      <w:bookmarkEnd w:id="4"/>
     </w:p>
     <w:p>
       <w:pPr>
         <w:pStyle w:val="Heading1"/>
       </w:pPr>
-      <w:bookmarkStart w:id="5" w:name="_Toc86851254"/>
+      <w:bookmarkStart w:id="5" w:name="_Toc86869598"/>
       <w:r>
         <w:rPr>
           <w:noProof/>
         </w:rPr>
         <w:lastRenderedPageBreak/>
         <w:drawing>
-          <wp:anchor distT="0" distB="0" distL="114300" distR="114300" simplePos="0" relativeHeight="251665408" behindDoc="1" locked="0" layoutInCell="1" allowOverlap="1" wp14:anchorId="268F0A74" wp14:editId="0F0728E7">
+          <wp:anchor distT="0" distB="0" distL="114300" distR="114300" simplePos="0" relativeHeight="251561984" behindDoc="1" locked="0" layoutInCell="1" allowOverlap="1" wp14:anchorId="268F0A74" wp14:editId="072A46E2">
             <wp:simplePos x="0" y="0"/>
             <wp:positionH relativeFrom="margin">
               <wp:align>left</wp:align>
@@ -1811,7 +1574,7 @@
                     <pic:cNvPicPr/>
                   </pic:nvPicPr>
                   <pic:blipFill>
-                    <a:blip r:embed="rId14">
+                    <a:blip r:embed="rId16">
                       <a:extLst>
                         <a:ext uri="{28A0092B-C50C-407E-A947-70E740481C1C}">
                           <a14:useLocalDpi xmlns:a14="http://schemas.microsoft.com/office/drawing/2010/main" val="0"/>
@@ -1852,23 +1615,1684 @@
       <w:pPr>
         <w:pStyle w:val="Heading1"/>
       </w:pPr>
-      <w:bookmarkStart w:id="6" w:name="_Toc86851255"/>
-      <w:r>
+      <w:bookmarkStart w:id="6" w:name="_Toc86869599"/>
+      <w:r>
+        <w:rPr>
+          <w:noProof/>
+        </w:rPr>
         <w:lastRenderedPageBreak/>
+        <mc:AlternateContent>
+          <mc:Choice Requires="wps">
+            <w:drawing>
+              <wp:anchor distT="0" distB="0" distL="114300" distR="114300" simplePos="0" relativeHeight="251694080" behindDoc="0" locked="0" layoutInCell="1" allowOverlap="1" wp14:anchorId="1F7AAE3D" wp14:editId="32A523DA">
+                <wp:simplePos x="0" y="0"/>
+                <wp:positionH relativeFrom="margin">
+                  <wp:align>center</wp:align>
+                </wp:positionH>
+                <wp:positionV relativeFrom="paragraph">
+                  <wp:posOffset>352425</wp:posOffset>
+                </wp:positionV>
+                <wp:extent cx="6962775" cy="4219575"/>
+                <wp:effectExtent l="0" t="0" r="28575" b="28575"/>
+                <wp:wrapNone/>
+                <wp:docPr id="13" name="Text Box 13"/>
+                <wp:cNvGraphicFramePr/>
+                <a:graphic xmlns:a="http://schemas.openxmlformats.org/drawingml/2006/main">
+                  <a:graphicData uri="http://schemas.microsoft.com/office/word/2010/wordprocessingShape">
+                    <wps:wsp>
+                      <wps:cNvSpPr txBox="1"/>
+                      <wps:spPr>
+                        <a:xfrm>
+                          <a:off x="0" y="0"/>
+                          <a:ext cx="6962775" cy="4219575"/>
+                        </a:xfrm>
+                        <a:prstGeom prst="rect">
+                          <a:avLst/>
+                        </a:prstGeom>
+                        <a:solidFill>
+                          <a:schemeClr val="lt1"/>
+                        </a:solidFill>
+                        <a:ln w="6350">
+                          <a:solidFill>
+                            <a:prstClr val="black"/>
+                          </a:solidFill>
+                        </a:ln>
+                      </wps:spPr>
+                      <wps:txbx>
+                        <w:txbxContent>
+                          <w:p>
+                            <w:pPr>
+                              <w:jc w:val="center"/>
+                              <w:rPr>
+                                <w:b/>
+                                <w:bCs/>
+                                <w:sz w:val="24"/>
+                                <w:szCs w:val="24"/>
+                              </w:rPr>
+                            </w:pPr>
+                            <w:r>
+                              <w:rPr>
+                                <w:b/>
+                                <w:bCs/>
+                                <w:sz w:val="24"/>
+                                <w:szCs w:val="24"/>
+                              </w:rPr>
+                              <w:t>Home</w:t>
+                            </w:r>
+                          </w:p>
+                          <w:p>
+                            <w:pPr>
+                              <w:jc w:val="center"/>
+                              <w:rPr>
+                                <w:b/>
+                                <w:bCs/>
+                                <w:sz w:val="24"/>
+                                <w:szCs w:val="24"/>
+                              </w:rPr>
+                            </w:pPr>
+                            <w:r>
+                              <w:rPr>
+                                <w:noProof/>
+                              </w:rPr>
+                              <w:drawing>
+                                <wp:inline distT="0" distB="0" distL="0" distR="0" wp14:anchorId="6461CBBB" wp14:editId="054CE993">
+                                  <wp:extent cx="6740959" cy="3790950"/>
+                                  <wp:effectExtent l="0" t="0" r="3175" b="0"/>
+                                  <wp:docPr id="8" name="Picture 8" descr="A screenshot of a graph&#10;&#10;Description automatically generated with low confidence"/>
+                                  <wp:cNvGraphicFramePr>
+                                    <a:graphicFrameLocks xmlns:a="http://schemas.openxmlformats.org/drawingml/2006/main" noChangeAspect="1"/>
+                                  </wp:cNvGraphicFramePr>
+                                  <a:graphic xmlns:a="http://schemas.openxmlformats.org/drawingml/2006/main">
+                                    <a:graphicData uri="http://schemas.openxmlformats.org/drawingml/2006/picture">
+                                      <pic:pic xmlns:pic="http://schemas.openxmlformats.org/drawingml/2006/picture">
+                                        <pic:nvPicPr>
+                                          <pic:cNvPr id="8" name="Picture 8" descr="A screenshot of a graph&#10;&#10;Description automatically generated with low confidence"/>
+                                          <pic:cNvPicPr>
+                                            <a:picLocks noChangeAspect="1"/>
+                                          </pic:cNvPicPr>
+                                        </pic:nvPicPr>
+                                        <pic:blipFill>
+                                          <a:blip r:embed="rId17" cstate="print">
+                                            <a:extLst>
+                                              <a:ext uri="{28A0092B-C50C-407E-A947-70E740481C1C}">
+                                                <a14:useLocalDpi xmlns:a14="http://schemas.microsoft.com/office/drawing/2010/main" val="0"/>
+                                              </a:ext>
+                                            </a:extLst>
+                                          </a:blip>
+                                          <a:stretch>
+                                            <a:fillRect/>
+                                          </a:stretch>
+                                        </pic:blipFill>
+                                        <pic:spPr>
+                                          <a:xfrm>
+                                            <a:off x="0" y="0"/>
+                                            <a:ext cx="6788094" cy="3817458"/>
+                                          </a:xfrm>
+                                          <a:prstGeom prst="rect">
+                                            <a:avLst/>
+                                          </a:prstGeom>
+                                        </pic:spPr>
+                                      </pic:pic>
+                                    </a:graphicData>
+                                  </a:graphic>
+                                </wp:inline>
+                              </w:drawing>
+                            </w:r>
+                          </w:p>
+                        </w:txbxContent>
+                      </wps:txbx>
+                      <wps:bodyPr rot="0" spcFirstLastPara="0" vertOverflow="overflow" horzOverflow="overflow" vert="horz" wrap="square" lIns="91440" tIns="45720" rIns="91440" bIns="45720" numCol="1" spcCol="0" rtlCol="0" fromWordArt="0" anchor="t" anchorCtr="0" forceAA="0" compatLnSpc="1">
+                        <a:prstTxWarp prst="textNoShape">
+                          <a:avLst/>
+                        </a:prstTxWarp>
+                        <a:noAutofit/>
+                      </wps:bodyPr>
+                    </wps:wsp>
+                  </a:graphicData>
+                </a:graphic>
+                <wp14:sizeRelH relativeFrom="margin">
+                  <wp14:pctWidth>0</wp14:pctWidth>
+                </wp14:sizeRelH>
+                <wp14:sizeRelV relativeFrom="margin">
+                  <wp14:pctHeight>0</wp14:pctHeight>
+                </wp14:sizeRelV>
+              </wp:anchor>
+            </w:drawing>
+          </mc:Choice>
+          <mc:Fallback>
+            <w:pict>
+              <v:shapetype w14:anchorId="1F7AAE3D" id="_x0000_t202" coordsize="21600,21600" o:spt="202" path="m,l,21600r21600,l21600,xe">
+                <v:stroke joinstyle="miter"/>
+                <v:path gradientshapeok="t" o:connecttype="rect"/>
+              </v:shapetype>
+              <v:shape id="Text Box 13" o:spid="_x0000_s1026" type="#_x0000_t202" style="position:absolute;margin-left:0;margin-top:27.75pt;width:548.25pt;height:332.25pt;z-index:251694080;visibility:visible;mso-wrap-style:square;mso-width-percent:0;mso-height-percent:0;mso-wrap-distance-left:9pt;mso-wrap-distance-top:0;mso-wrap-distance-right:9pt;mso-wrap-distance-bottom:0;mso-position-horizontal:center;mso-position-horizontal-relative:margin;mso-position-vertical:absolute;mso-position-vertical-relative:text;mso-width-percent:0;mso-height-percent:0;mso-width-relative:margin;mso-height-relative:margin;v-text-anchor:top" o:gfxdata="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" fillcolor="white [3201]" strokeweight=".5pt">
+                <v:textbox>
+                  <w:txbxContent>
+                    <w:p>
+                      <w:pPr>
+                        <w:jc w:val="center"/>
+                        <w:rPr>
+                          <w:b/>
+                          <w:bCs/>
+                          <w:sz w:val="24"/>
+                          <w:szCs w:val="24"/>
+                        </w:rPr>
+                      </w:pPr>
+                      <w:r>
+                        <w:rPr>
+                          <w:b/>
+                          <w:bCs/>
+                          <w:sz w:val="24"/>
+                          <w:szCs w:val="24"/>
+                        </w:rPr>
+                        <w:t>Home</w:t>
+                      </w:r>
+                    </w:p>
+                    <w:p>
+                      <w:pPr>
+                        <w:jc w:val="center"/>
+                        <w:rPr>
+                          <w:b/>
+                          <w:bCs/>
+                          <w:sz w:val="24"/>
+                          <w:szCs w:val="24"/>
+                        </w:rPr>
+                      </w:pPr>
+                      <w:r>
+                        <w:rPr>
+                          <w:noProof/>
+                        </w:rPr>
+                        <w:drawing>
+                          <wp:inline distT="0" distB="0" distL="0" distR="0" wp14:anchorId="6461CBBB" wp14:editId="054CE993">
+                            <wp:extent cx="6740959" cy="3790950"/>
+                            <wp:effectExtent l="0" t="0" r="3175" b="0"/>
+                            <wp:docPr id="8" name="Picture 8" descr="A screenshot of a graph&#10;&#10;Description automatically generated with low confidence"/>
+                            <wp:cNvGraphicFramePr>
+                              <a:graphicFrameLocks xmlns:a="http://schemas.openxmlformats.org/drawingml/2006/main" noChangeAspect="1"/>
+                            </wp:cNvGraphicFramePr>
+                            <a:graphic xmlns:a="http://schemas.openxmlformats.org/drawingml/2006/main">
+                              <a:graphicData uri="http://schemas.openxmlformats.org/drawingml/2006/picture">
+                                <pic:pic xmlns:pic="http://schemas.openxmlformats.org/drawingml/2006/picture">
+                                  <pic:nvPicPr>
+                                    <pic:cNvPr id="8" name="Picture 8" descr="A screenshot of a graph&#10;&#10;Description automatically generated with low confidence"/>
+                                    <pic:cNvPicPr>
+                                      <a:picLocks noChangeAspect="1"/>
+                                    </pic:cNvPicPr>
+                                  </pic:nvPicPr>
+                                  <pic:blipFill>
+                                    <a:blip r:embed="rId17" cstate="print">
+                                      <a:extLst>
+                                        <a:ext uri="{28A0092B-C50C-407E-A947-70E740481C1C}">
+                                          <a14:useLocalDpi xmlns:a14="http://schemas.microsoft.com/office/drawing/2010/main" val="0"/>
+                                        </a:ext>
+                                      </a:extLst>
+                                    </a:blip>
+                                    <a:stretch>
+                                      <a:fillRect/>
+                                    </a:stretch>
+                                  </pic:blipFill>
+                                  <pic:spPr>
+                                    <a:xfrm>
+                                      <a:off x="0" y="0"/>
+                                      <a:ext cx="6788094" cy="3817458"/>
+                                    </a:xfrm>
+                                    <a:prstGeom prst="rect">
+                                      <a:avLst/>
+                                    </a:prstGeom>
+                                  </pic:spPr>
+                                </pic:pic>
+                              </a:graphicData>
+                            </a:graphic>
+                          </wp:inline>
+                        </w:drawing>
+                      </w:r>
+                    </w:p>
+                  </w:txbxContent>
+                </v:textbox>
+                <w10:wrap anchorx="margin"/>
+              </v:shape>
+            </w:pict>
+          </mc:Fallback>
+        </mc:AlternateContent>
+      </w:r>
+      <w:r>
         <w:t>UI Designs (wireframes)</w:t>
       </w:r>
       <w:bookmarkEnd w:id="6"/>
     </w:p>
+    <w:p/>
+    <w:p/>
     <w:p>
       <w:r>
-        <w:t>Addaadsd</w:t>
+        <w:rPr>
+          <w:noProof/>
+        </w:rPr>
+        <mc:AlternateContent>
+          <mc:Choice Requires="wps">
+            <w:drawing>
+              <wp:anchor distT="0" distB="0" distL="114300" distR="114300" simplePos="0" relativeHeight="251706368" behindDoc="0" locked="0" layoutInCell="1" allowOverlap="1" wp14:anchorId="556B0836" wp14:editId="210F3990">
+                <wp:simplePos x="0" y="0"/>
+                <wp:positionH relativeFrom="margin">
+                  <wp:align>center</wp:align>
+                </wp:positionH>
+                <wp:positionV relativeFrom="paragraph">
+                  <wp:posOffset>3855720</wp:posOffset>
+                </wp:positionV>
+                <wp:extent cx="6962775" cy="4219575"/>
+                <wp:effectExtent l="0" t="0" r="28575" b="28575"/>
+                <wp:wrapNone/>
+                <wp:docPr id="16" name="Text Box 16"/>
+                <wp:cNvGraphicFramePr/>
+                <a:graphic xmlns:a="http://schemas.openxmlformats.org/drawingml/2006/main">
+                  <a:graphicData uri="http://schemas.microsoft.com/office/word/2010/wordprocessingShape">
+                    <wps:wsp>
+                      <wps:cNvSpPr txBox="1"/>
+                      <wps:spPr>
+                        <a:xfrm>
+                          <a:off x="0" y="0"/>
+                          <a:ext cx="6962775" cy="4219575"/>
+                        </a:xfrm>
+                        <a:prstGeom prst="rect">
+                          <a:avLst/>
+                        </a:prstGeom>
+                        <a:solidFill>
+                          <a:schemeClr val="lt1"/>
+                        </a:solidFill>
+                        <a:ln w="6350">
+                          <a:solidFill>
+                            <a:prstClr val="black"/>
+                          </a:solidFill>
+                        </a:ln>
+                      </wps:spPr>
+                      <wps:txbx>
+                        <w:txbxContent>
+                          <w:p>
+                            <w:pPr>
+                              <w:jc w:val="center"/>
+                              <w:rPr>
+                                <w:b/>
+                                <w:bCs/>
+                                <w:sz w:val="24"/>
+                                <w:szCs w:val="24"/>
+                              </w:rPr>
+                            </w:pPr>
+                            <w:r>
+                              <w:rPr>
+                                <w:b/>
+                                <w:bCs/>
+                                <w:sz w:val="24"/>
+                                <w:szCs w:val="24"/>
+                              </w:rPr>
+                              <w:t>Explore</w:t>
+                            </w:r>
+                          </w:p>
+                          <w:p>
+                            <w:pPr>
+                              <w:jc w:val="center"/>
+                              <w:rPr>
+                                <w:b/>
+                                <w:bCs/>
+                                <w:sz w:val="24"/>
+                                <w:szCs w:val="24"/>
+                              </w:rPr>
+                            </w:pPr>
+                            <w:r>
+                              <w:rPr>
+                                <w:noProof/>
+                              </w:rPr>
+                              <w:drawing>
+                                <wp:inline distT="0" distB="0" distL="0" distR="0" wp14:anchorId="417576A8" wp14:editId="6EA3D648">
+                                  <wp:extent cx="6783384" cy="3817458"/>
+                                  <wp:effectExtent l="0" t="0" r="0" b="0"/>
+                                  <wp:docPr id="17" name="Picture 17"/>
+                                  <wp:cNvGraphicFramePr>
+                                    <a:graphicFrameLocks xmlns:a="http://schemas.openxmlformats.org/drawingml/2006/main" noChangeAspect="1"/>
+                                  </wp:cNvGraphicFramePr>
+                                  <a:graphic xmlns:a="http://schemas.openxmlformats.org/drawingml/2006/main">
+                                    <a:graphicData uri="http://schemas.openxmlformats.org/drawingml/2006/picture">
+                                      <pic:pic xmlns:pic="http://schemas.openxmlformats.org/drawingml/2006/picture">
+                                        <pic:nvPicPr>
+                                          <pic:cNvPr id="17" name="Picture 17"/>
+                                          <pic:cNvPicPr>
+                                            <a:picLocks noChangeAspect="1"/>
+                                          </pic:cNvPicPr>
+                                        </pic:nvPicPr>
+                                        <pic:blipFill>
+                                          <a:blip r:embed="rId18">
+                                            <a:extLst>
+                                              <a:ext uri="{28A0092B-C50C-407E-A947-70E740481C1C}">
+                                                <a14:useLocalDpi xmlns:a14="http://schemas.microsoft.com/office/drawing/2010/main" val="0"/>
+                                              </a:ext>
+                                            </a:extLst>
+                                          </a:blip>
+                                          <a:stretch>
+                                            <a:fillRect/>
+                                          </a:stretch>
+                                        </pic:blipFill>
+                                        <pic:spPr>
+                                          <a:xfrm>
+                                            <a:off x="0" y="0"/>
+                                            <a:ext cx="6783384" cy="3817458"/>
+                                          </a:xfrm>
+                                          <a:prstGeom prst="rect">
+                                            <a:avLst/>
+                                          </a:prstGeom>
+                                        </pic:spPr>
+                                      </pic:pic>
+                                    </a:graphicData>
+                                  </a:graphic>
+                                </wp:inline>
+                              </w:drawing>
+                            </w:r>
+                          </w:p>
+                        </w:txbxContent>
+                      </wps:txbx>
+                      <wps:bodyPr rot="0" spcFirstLastPara="0" vertOverflow="overflow" horzOverflow="overflow" vert="horz" wrap="square" lIns="91440" tIns="45720" rIns="91440" bIns="45720" numCol="1" spcCol="0" rtlCol="0" fromWordArt="0" anchor="t" anchorCtr="0" forceAA="0" compatLnSpc="1">
+                        <a:prstTxWarp prst="textNoShape">
+                          <a:avLst/>
+                        </a:prstTxWarp>
+                        <a:noAutofit/>
+                      </wps:bodyPr>
+                    </wps:wsp>
+                  </a:graphicData>
+                </a:graphic>
+                <wp14:sizeRelH relativeFrom="margin">
+                  <wp14:pctWidth>0</wp14:pctWidth>
+                </wp14:sizeRelH>
+                <wp14:sizeRelV relativeFrom="margin">
+                  <wp14:pctHeight>0</wp14:pctHeight>
+                </wp14:sizeRelV>
+              </wp:anchor>
+            </w:drawing>
+          </mc:Choice>
+          <mc:Fallback>
+            <w:pict>
+              <v:shape w14:anchorId="556B0836" id="Text Box 16" o:spid="_x0000_s1027" type="#_x0000_t202" style="position:absolute;margin-left:0;margin-top:303.6pt;width:548.25pt;height:332.25pt;z-index:251706368;visibility:visible;mso-wrap-style:square;mso-width-percent:0;mso-height-percent:0;mso-wrap-distance-left:9pt;mso-wrap-distance-top:0;mso-wrap-distance-right:9pt;mso-wrap-distance-bottom:0;mso-position-horizontal:center;mso-position-horizontal-relative:margin;mso-position-vertical:absolute;mso-position-vertical-relative:text;mso-width-percent:0;mso-height-percent:0;mso-width-relative:margin;mso-height-relative:margin;v-text-anchor:top" o:gfxdata="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" fillcolor="white [3201]" strokeweight=".5pt">
+                <v:textbox>
+                  <w:txbxContent>
+                    <w:p>
+                      <w:pPr>
+                        <w:jc w:val="center"/>
+                        <w:rPr>
+                          <w:b/>
+                          <w:bCs/>
+                          <w:sz w:val="24"/>
+                          <w:szCs w:val="24"/>
+                        </w:rPr>
+                      </w:pPr>
+                      <w:r>
+                        <w:rPr>
+                          <w:b/>
+                          <w:bCs/>
+                          <w:sz w:val="24"/>
+                          <w:szCs w:val="24"/>
+                        </w:rPr>
+                        <w:t>Explore</w:t>
+                      </w:r>
+                    </w:p>
+                    <w:p>
+                      <w:pPr>
+                        <w:jc w:val="center"/>
+                        <w:rPr>
+                          <w:b/>
+                          <w:bCs/>
+                          <w:sz w:val="24"/>
+                          <w:szCs w:val="24"/>
+                        </w:rPr>
+                      </w:pPr>
+                      <w:r>
+                        <w:rPr>
+                          <w:noProof/>
+                        </w:rPr>
+                        <w:drawing>
+                          <wp:inline distT="0" distB="0" distL="0" distR="0" wp14:anchorId="417576A8" wp14:editId="6EA3D648">
+                            <wp:extent cx="6783384" cy="3817458"/>
+                            <wp:effectExtent l="0" t="0" r="0" b="0"/>
+                            <wp:docPr id="17" name="Picture 17"/>
+                            <wp:cNvGraphicFramePr>
+                              <a:graphicFrameLocks xmlns:a="http://schemas.openxmlformats.org/drawingml/2006/main" noChangeAspect="1"/>
+                            </wp:cNvGraphicFramePr>
+                            <a:graphic xmlns:a="http://schemas.openxmlformats.org/drawingml/2006/main">
+                              <a:graphicData uri="http://schemas.openxmlformats.org/drawingml/2006/picture">
+                                <pic:pic xmlns:pic="http://schemas.openxmlformats.org/drawingml/2006/picture">
+                                  <pic:nvPicPr>
+                                    <pic:cNvPr id="17" name="Picture 17"/>
+                                    <pic:cNvPicPr>
+                                      <a:picLocks noChangeAspect="1"/>
+                                    </pic:cNvPicPr>
+                                  </pic:nvPicPr>
+                                  <pic:blipFill>
+                                    <a:blip r:embed="rId18">
+                                      <a:extLst>
+                                        <a:ext uri="{28A0092B-C50C-407E-A947-70E740481C1C}">
+                                          <a14:useLocalDpi xmlns:a14="http://schemas.microsoft.com/office/drawing/2010/main" val="0"/>
+                                        </a:ext>
+                                      </a:extLst>
+                                    </a:blip>
+                                    <a:stretch>
+                                      <a:fillRect/>
+                                    </a:stretch>
+                                  </pic:blipFill>
+                                  <pic:spPr>
+                                    <a:xfrm>
+                                      <a:off x="0" y="0"/>
+                                      <a:ext cx="6783384" cy="3817458"/>
+                                    </a:xfrm>
+                                    <a:prstGeom prst="rect">
+                                      <a:avLst/>
+                                    </a:prstGeom>
+                                  </pic:spPr>
+                                </pic:pic>
+                              </a:graphicData>
+                            </a:graphic>
+                          </wp:inline>
+                        </w:drawing>
+                      </w:r>
+                    </w:p>
+                  </w:txbxContent>
+                </v:textbox>
+                <w10:wrap anchorx="margin"/>
+              </v:shape>
+            </w:pict>
+          </mc:Fallback>
+        </mc:AlternateContent>
+      </w:r>
+      <w:r>
+        <w:br w:type="page"/>
       </w:r>
     </w:p>
     <w:p>
+      <w:r>
+        <w:rPr>
+          <w:noProof/>
+        </w:rPr>
+        <w:lastRenderedPageBreak/>
+        <mc:AlternateContent>
+          <mc:Choice Requires="wps">
+            <w:drawing>
+              <wp:anchor distT="0" distB="0" distL="114300" distR="114300" simplePos="0" relativeHeight="251715584" behindDoc="0" locked="0" layoutInCell="1" allowOverlap="1" wp14:anchorId="12B1219F" wp14:editId="6037E69B">
+                <wp:simplePos x="0" y="0"/>
+                <wp:positionH relativeFrom="margin">
+                  <wp:align>center</wp:align>
+                </wp:positionH>
+                <wp:positionV relativeFrom="paragraph">
+                  <wp:posOffset>9525</wp:posOffset>
+                </wp:positionV>
+                <wp:extent cx="6962775" cy="4219575"/>
+                <wp:effectExtent l="0" t="0" r="28575" b="28575"/>
+                <wp:wrapNone/>
+                <wp:docPr id="18" name="Text Box 18"/>
+                <wp:cNvGraphicFramePr/>
+                <a:graphic xmlns:a="http://schemas.openxmlformats.org/drawingml/2006/main">
+                  <a:graphicData uri="http://schemas.microsoft.com/office/word/2010/wordprocessingShape">
+                    <wps:wsp>
+                      <wps:cNvSpPr txBox="1"/>
+                      <wps:spPr>
+                        <a:xfrm>
+                          <a:off x="0" y="0"/>
+                          <a:ext cx="6962775" cy="4219575"/>
+                        </a:xfrm>
+                        <a:prstGeom prst="rect">
+                          <a:avLst/>
+                        </a:prstGeom>
+                        <a:solidFill>
+                          <a:schemeClr val="lt1"/>
+                        </a:solidFill>
+                        <a:ln w="6350">
+                          <a:solidFill>
+                            <a:prstClr val="black"/>
+                          </a:solidFill>
+                        </a:ln>
+                      </wps:spPr>
+                      <wps:txbx>
+                        <w:txbxContent>
+                          <w:p>
+                            <w:pPr>
+                              <w:jc w:val="center"/>
+                              <w:rPr>
+                                <w:b/>
+                                <w:bCs/>
+                                <w:sz w:val="24"/>
+                                <w:szCs w:val="24"/>
+                              </w:rPr>
+                            </w:pPr>
+                            <w:r>
+                              <w:rPr>
+                                <w:b/>
+                                <w:bCs/>
+                                <w:sz w:val="24"/>
+                                <w:szCs w:val="24"/>
+                              </w:rPr>
+                              <w:t>Library</w:t>
+                            </w:r>
+                          </w:p>
+                          <w:p>
+                            <w:pPr>
+                              <w:jc w:val="center"/>
+                              <w:rPr>
+                                <w:b/>
+                                <w:bCs/>
+                                <w:sz w:val="24"/>
+                                <w:szCs w:val="24"/>
+                              </w:rPr>
+                            </w:pPr>
+                            <w:r>
+                              <w:rPr>
+                                <w:noProof/>
+                              </w:rPr>
+                              <w:drawing>
+                                <wp:inline distT="0" distB="0" distL="0" distR="0" wp14:anchorId="440C18BD" wp14:editId="6209C102">
+                                  <wp:extent cx="6783384" cy="3813401"/>
+                                  <wp:effectExtent l="0" t="0" r="0" b="0"/>
+                                  <wp:docPr id="19" name="Picture 19"/>
+                                  <wp:cNvGraphicFramePr>
+                                    <a:graphicFrameLocks xmlns:a="http://schemas.openxmlformats.org/drawingml/2006/main" noChangeAspect="1"/>
+                                  </wp:cNvGraphicFramePr>
+                                  <a:graphic xmlns:a="http://schemas.openxmlformats.org/drawingml/2006/main">
+                                    <a:graphicData uri="http://schemas.openxmlformats.org/drawingml/2006/picture">
+                                      <pic:pic xmlns:pic="http://schemas.openxmlformats.org/drawingml/2006/picture">
+                                        <pic:nvPicPr>
+                                          <pic:cNvPr id="19" name="Picture 19"/>
+                                          <pic:cNvPicPr>
+                                            <a:picLocks noChangeAspect="1"/>
+                                          </pic:cNvPicPr>
+                                        </pic:nvPicPr>
+                                        <pic:blipFill>
+                                          <a:blip r:embed="rId19">
+                                            <a:extLst>
+                                              <a:ext uri="{28A0092B-C50C-407E-A947-70E740481C1C}">
+                                                <a14:useLocalDpi xmlns:a14="http://schemas.microsoft.com/office/drawing/2010/main" val="0"/>
+                                              </a:ext>
+                                            </a:extLst>
+                                          </a:blip>
+                                          <a:stretch>
+                                            <a:fillRect/>
+                                          </a:stretch>
+                                        </pic:blipFill>
+                                        <pic:spPr>
+                                          <a:xfrm>
+                                            <a:off x="0" y="0"/>
+                                            <a:ext cx="6783384" cy="3813401"/>
+                                          </a:xfrm>
+                                          <a:prstGeom prst="rect">
+                                            <a:avLst/>
+                                          </a:prstGeom>
+                                        </pic:spPr>
+                                      </pic:pic>
+                                    </a:graphicData>
+                                  </a:graphic>
+                                </wp:inline>
+                              </w:drawing>
+                            </w:r>
+                          </w:p>
+                        </w:txbxContent>
+                      </wps:txbx>
+                      <wps:bodyPr rot="0" spcFirstLastPara="0" vertOverflow="overflow" horzOverflow="overflow" vert="horz" wrap="square" lIns="91440" tIns="45720" rIns="91440" bIns="45720" numCol="1" spcCol="0" rtlCol="0" fromWordArt="0" anchor="t" anchorCtr="0" forceAA="0" compatLnSpc="1">
+                        <a:prstTxWarp prst="textNoShape">
+                          <a:avLst/>
+                        </a:prstTxWarp>
+                        <a:noAutofit/>
+                      </wps:bodyPr>
+                    </wps:wsp>
+                  </a:graphicData>
+                </a:graphic>
+                <wp14:sizeRelH relativeFrom="margin">
+                  <wp14:pctWidth>0</wp14:pctWidth>
+                </wp14:sizeRelH>
+                <wp14:sizeRelV relativeFrom="margin">
+                  <wp14:pctHeight>0</wp14:pctHeight>
+                </wp14:sizeRelV>
+              </wp:anchor>
+            </w:drawing>
+          </mc:Choice>
+          <mc:Fallback>
+            <w:pict>
+              <v:shape w14:anchorId="12B1219F" id="Text Box 18" o:spid="_x0000_s1028" type="#_x0000_t202" style="position:absolute;margin-left:0;margin-top:.75pt;width:548.25pt;height:332.25pt;z-index:251715584;visibility:visible;mso-wrap-style:square;mso-width-percent:0;mso-height-percent:0;mso-wrap-distance-left:9pt;mso-wrap-distance-top:0;mso-wrap-distance-right:9pt;mso-wrap-distance-bottom:0;mso-position-horizontal:center;mso-position-horizontal-relative:margin;mso-position-vertical:absolute;mso-position-vertical-relative:text;mso-width-percent:0;mso-height-percent:0;mso-width-relative:margin;mso-height-relative:margin;v-text-anchor:top" o:gfxdata="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" fillcolor="white [3201]" strokeweight=".5pt">
+                <v:textbox>
+                  <w:txbxContent>
+                    <w:p>
+                      <w:pPr>
+                        <w:jc w:val="center"/>
+                        <w:rPr>
+                          <w:b/>
+                          <w:bCs/>
+                          <w:sz w:val="24"/>
+                          <w:szCs w:val="24"/>
+                        </w:rPr>
+                      </w:pPr>
+                      <w:r>
+                        <w:rPr>
+                          <w:b/>
+                          <w:bCs/>
+                          <w:sz w:val="24"/>
+                          <w:szCs w:val="24"/>
+                        </w:rPr>
+                        <w:t>Library</w:t>
+                      </w:r>
+                    </w:p>
+                    <w:p>
+                      <w:pPr>
+                        <w:jc w:val="center"/>
+                        <w:rPr>
+                          <w:b/>
+                          <w:bCs/>
+                          <w:sz w:val="24"/>
+                          <w:szCs w:val="24"/>
+                        </w:rPr>
+                      </w:pPr>
+                      <w:r>
+                        <w:rPr>
+                          <w:noProof/>
+                        </w:rPr>
+                        <w:drawing>
+                          <wp:inline distT="0" distB="0" distL="0" distR="0" wp14:anchorId="440C18BD" wp14:editId="6209C102">
+                            <wp:extent cx="6783384" cy="3813401"/>
+                            <wp:effectExtent l="0" t="0" r="0" b="0"/>
+                            <wp:docPr id="19" name="Picture 19"/>
+                            <wp:cNvGraphicFramePr>
+                              <a:graphicFrameLocks xmlns:a="http://schemas.openxmlformats.org/drawingml/2006/main" noChangeAspect="1"/>
+                            </wp:cNvGraphicFramePr>
+                            <a:graphic xmlns:a="http://schemas.openxmlformats.org/drawingml/2006/main">
+                              <a:graphicData uri="http://schemas.openxmlformats.org/drawingml/2006/picture">
+                                <pic:pic xmlns:pic="http://schemas.openxmlformats.org/drawingml/2006/picture">
+                                  <pic:nvPicPr>
+                                    <pic:cNvPr id="19" name="Picture 19"/>
+                                    <pic:cNvPicPr>
+                                      <a:picLocks noChangeAspect="1"/>
+                                    </pic:cNvPicPr>
+                                  </pic:nvPicPr>
+                                  <pic:blipFill>
+                                    <a:blip r:embed="rId19">
+                                      <a:extLst>
+                                        <a:ext uri="{28A0092B-C50C-407E-A947-70E740481C1C}">
+                                          <a14:useLocalDpi xmlns:a14="http://schemas.microsoft.com/office/drawing/2010/main" val="0"/>
+                                        </a:ext>
+                                      </a:extLst>
+                                    </a:blip>
+                                    <a:stretch>
+                                      <a:fillRect/>
+                                    </a:stretch>
+                                  </pic:blipFill>
+                                  <pic:spPr>
+                                    <a:xfrm>
+                                      <a:off x="0" y="0"/>
+                                      <a:ext cx="6783384" cy="3813401"/>
+                                    </a:xfrm>
+                                    <a:prstGeom prst="rect">
+                                      <a:avLst/>
+                                    </a:prstGeom>
+                                  </pic:spPr>
+                                </pic:pic>
+                              </a:graphicData>
+                            </a:graphic>
+                          </wp:inline>
+                        </w:drawing>
+                      </w:r>
+                    </w:p>
+                  </w:txbxContent>
+                </v:textbox>
+                <w10:wrap anchorx="margin"/>
+              </v:shape>
+            </w:pict>
+          </mc:Fallback>
+        </mc:AlternateContent>
+      </w:r>
+    </w:p>
+    <w:p>
+      <w:r>
+        <w:rPr>
+          <w:noProof/>
+        </w:rPr>
+        <mc:AlternateContent>
+          <mc:Choice Requires="wps">
+            <w:drawing>
+              <wp:anchor distT="0" distB="0" distL="114300" distR="114300" simplePos="0" relativeHeight="251728896" behindDoc="0" locked="0" layoutInCell="1" allowOverlap="1" wp14:anchorId="4DCF35DE" wp14:editId="663F3D4E">
+                <wp:simplePos x="0" y="0"/>
+                <wp:positionH relativeFrom="margin">
+                  <wp:align>center</wp:align>
+                </wp:positionH>
+                <wp:positionV relativeFrom="paragraph">
+                  <wp:posOffset>4325620</wp:posOffset>
+                </wp:positionV>
+                <wp:extent cx="6962775" cy="4219575"/>
+                <wp:effectExtent l="0" t="0" r="28575" b="28575"/>
+                <wp:wrapNone/>
+                <wp:docPr id="24" name="Text Box 24"/>
+                <wp:cNvGraphicFramePr/>
+                <a:graphic xmlns:a="http://schemas.openxmlformats.org/drawingml/2006/main">
+                  <a:graphicData uri="http://schemas.microsoft.com/office/word/2010/wordprocessingShape">
+                    <wps:wsp>
+                      <wps:cNvSpPr txBox="1"/>
+                      <wps:spPr>
+                        <a:xfrm>
+                          <a:off x="0" y="0"/>
+                          <a:ext cx="6962775" cy="4219575"/>
+                        </a:xfrm>
+                        <a:prstGeom prst="rect">
+                          <a:avLst/>
+                        </a:prstGeom>
+                        <a:solidFill>
+                          <a:schemeClr val="lt1"/>
+                        </a:solidFill>
+                        <a:ln w="6350">
+                          <a:solidFill>
+                            <a:prstClr val="black"/>
+                          </a:solidFill>
+                        </a:ln>
+                      </wps:spPr>
+                      <wps:txbx>
+                        <w:txbxContent>
+                          <w:p>
+                            <w:pPr>
+                              <w:jc w:val="center"/>
+                              <w:rPr>
+                                <w:b/>
+                                <w:bCs/>
+                                <w:sz w:val="24"/>
+                                <w:szCs w:val="24"/>
+                              </w:rPr>
+                            </w:pPr>
+                            <w:r>
+                              <w:rPr>
+                                <w:b/>
+                                <w:bCs/>
+                                <w:sz w:val="24"/>
+                                <w:szCs w:val="24"/>
+                              </w:rPr>
+                              <w:t>Search</w:t>
+                            </w:r>
+                          </w:p>
+                          <w:p>
+                            <w:pPr>
+                              <w:jc w:val="center"/>
+                              <w:rPr>
+                                <w:b/>
+                                <w:bCs/>
+                                <w:sz w:val="24"/>
+                                <w:szCs w:val="24"/>
+                              </w:rPr>
+                            </w:pPr>
+                            <w:r>
+                              <w:rPr>
+                                <w:noProof/>
+                              </w:rPr>
+                              <w:drawing>
+                                <wp:inline distT="0" distB="0" distL="0" distR="0" wp14:anchorId="18445FD6" wp14:editId="13C45007">
+                                  <wp:extent cx="6783383" cy="3813401"/>
+                                  <wp:effectExtent l="0" t="0" r="0" b="0"/>
+                                  <wp:docPr id="25" name="Picture 25"/>
+                                  <wp:cNvGraphicFramePr>
+                                    <a:graphicFrameLocks xmlns:a="http://schemas.openxmlformats.org/drawingml/2006/main" noChangeAspect="1"/>
+                                  </wp:cNvGraphicFramePr>
+                                  <a:graphic xmlns:a="http://schemas.openxmlformats.org/drawingml/2006/main">
+                                    <a:graphicData uri="http://schemas.openxmlformats.org/drawingml/2006/picture">
+                                      <pic:pic xmlns:pic="http://schemas.openxmlformats.org/drawingml/2006/picture">
+                                        <pic:nvPicPr>
+                                          <pic:cNvPr id="25" name="Picture 25"/>
+                                          <pic:cNvPicPr>
+                                            <a:picLocks noChangeAspect="1"/>
+                                          </pic:cNvPicPr>
+                                        </pic:nvPicPr>
+                                        <pic:blipFill>
+                                          <a:blip r:embed="rId20">
+                                            <a:extLst>
+                                              <a:ext uri="{28A0092B-C50C-407E-A947-70E740481C1C}">
+                                                <a14:useLocalDpi xmlns:a14="http://schemas.microsoft.com/office/drawing/2010/main" val="0"/>
+                                              </a:ext>
+                                            </a:extLst>
+                                          </a:blip>
+                                          <a:stretch>
+                                            <a:fillRect/>
+                                          </a:stretch>
+                                        </pic:blipFill>
+                                        <pic:spPr>
+                                          <a:xfrm>
+                                            <a:off x="0" y="0"/>
+                                            <a:ext cx="6783383" cy="3813401"/>
+                                          </a:xfrm>
+                                          <a:prstGeom prst="rect">
+                                            <a:avLst/>
+                                          </a:prstGeom>
+                                        </pic:spPr>
+                                      </pic:pic>
+                                    </a:graphicData>
+                                  </a:graphic>
+                                </wp:inline>
+                              </w:drawing>
+                            </w:r>
+                          </w:p>
+                        </w:txbxContent>
+                      </wps:txbx>
+                      <wps:bodyPr rot="0" spcFirstLastPara="0" vertOverflow="overflow" horzOverflow="overflow" vert="horz" wrap="square" lIns="91440" tIns="45720" rIns="91440" bIns="45720" numCol="1" spcCol="0" rtlCol="0" fromWordArt="0" anchor="t" anchorCtr="0" forceAA="0" compatLnSpc="1">
+                        <a:prstTxWarp prst="textNoShape">
+                          <a:avLst/>
+                        </a:prstTxWarp>
+                        <a:noAutofit/>
+                      </wps:bodyPr>
+                    </wps:wsp>
+                  </a:graphicData>
+                </a:graphic>
+                <wp14:sizeRelH relativeFrom="margin">
+                  <wp14:pctWidth>0</wp14:pctWidth>
+                </wp14:sizeRelH>
+                <wp14:sizeRelV relativeFrom="margin">
+                  <wp14:pctHeight>0</wp14:pctHeight>
+                </wp14:sizeRelV>
+              </wp:anchor>
+            </w:drawing>
+          </mc:Choice>
+          <mc:Fallback>
+            <w:pict>
+              <v:shape w14:anchorId="4DCF35DE" id="Text Box 24" o:spid="_x0000_s1029" type="#_x0000_t202" style="position:absolute;margin-left:0;margin-top:340.6pt;width:548.25pt;height:332.25pt;z-index:251728896;visibility:visible;mso-wrap-style:square;mso-width-percent:0;mso-height-percent:0;mso-wrap-distance-left:9pt;mso-wrap-distance-top:0;mso-wrap-distance-right:9pt;mso-wrap-distance-bottom:0;mso-position-horizontal:center;mso-position-horizontal-relative:margin;mso-position-vertical:absolute;mso-position-vertical-relative:text;mso-width-percent:0;mso-height-percent:0;mso-width-relative:margin;mso-height-relative:margin;v-text-anchor:top" o:gfxdata="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" fillcolor="white [3201]" strokeweight=".5pt">
+                <v:textbox>
+                  <w:txbxContent>
+                    <w:p>
+                      <w:pPr>
+                        <w:jc w:val="center"/>
+                        <w:rPr>
+                          <w:b/>
+                          <w:bCs/>
+                          <w:sz w:val="24"/>
+                          <w:szCs w:val="24"/>
+                        </w:rPr>
+                      </w:pPr>
+                      <w:r>
+                        <w:rPr>
+                          <w:b/>
+                          <w:bCs/>
+                          <w:sz w:val="24"/>
+                          <w:szCs w:val="24"/>
+                        </w:rPr>
+                        <w:t>Search</w:t>
+                      </w:r>
+                    </w:p>
+                    <w:p>
+                      <w:pPr>
+                        <w:jc w:val="center"/>
+                        <w:rPr>
+                          <w:b/>
+                          <w:bCs/>
+                          <w:sz w:val="24"/>
+                          <w:szCs w:val="24"/>
+                        </w:rPr>
+                      </w:pPr>
+                      <w:r>
+                        <w:rPr>
+                          <w:noProof/>
+                        </w:rPr>
+                        <w:drawing>
+                          <wp:inline distT="0" distB="0" distL="0" distR="0" wp14:anchorId="18445FD6" wp14:editId="13C45007">
+                            <wp:extent cx="6783383" cy="3813401"/>
+                            <wp:effectExtent l="0" t="0" r="0" b="0"/>
+                            <wp:docPr id="25" name="Picture 25"/>
+                            <wp:cNvGraphicFramePr>
+                              <a:graphicFrameLocks xmlns:a="http://schemas.openxmlformats.org/drawingml/2006/main" noChangeAspect="1"/>
+                            </wp:cNvGraphicFramePr>
+                            <a:graphic xmlns:a="http://schemas.openxmlformats.org/drawingml/2006/main">
+                              <a:graphicData uri="http://schemas.openxmlformats.org/drawingml/2006/picture">
+                                <pic:pic xmlns:pic="http://schemas.openxmlformats.org/drawingml/2006/picture">
+                                  <pic:nvPicPr>
+                                    <pic:cNvPr id="25" name="Picture 25"/>
+                                    <pic:cNvPicPr>
+                                      <a:picLocks noChangeAspect="1"/>
+                                    </pic:cNvPicPr>
+                                  </pic:nvPicPr>
+                                  <pic:blipFill>
+                                    <a:blip r:embed="rId20">
+                                      <a:extLst>
+                                        <a:ext uri="{28A0092B-C50C-407E-A947-70E740481C1C}">
+                                          <a14:useLocalDpi xmlns:a14="http://schemas.microsoft.com/office/drawing/2010/main" val="0"/>
+                                        </a:ext>
+                                      </a:extLst>
+                                    </a:blip>
+                                    <a:stretch>
+                                      <a:fillRect/>
+                                    </a:stretch>
+                                  </pic:blipFill>
+                                  <pic:spPr>
+                                    <a:xfrm>
+                                      <a:off x="0" y="0"/>
+                                      <a:ext cx="6783383" cy="3813401"/>
+                                    </a:xfrm>
+                                    <a:prstGeom prst="rect">
+                                      <a:avLst/>
+                                    </a:prstGeom>
+                                  </pic:spPr>
+                                </pic:pic>
+                              </a:graphicData>
+                            </a:graphic>
+                          </wp:inline>
+                        </w:drawing>
+                      </w:r>
+                    </w:p>
+                  </w:txbxContent>
+                </v:textbox>
+                <w10:wrap anchorx="margin"/>
+              </v:shape>
+            </w:pict>
+          </mc:Fallback>
+        </mc:AlternateContent>
+      </w:r>
+      <w:r>
+        <w:br w:type="page"/>
+      </w:r>
+    </w:p>
+    <w:p>
+      <w:r>
+        <w:rPr>
+          <w:noProof/>
+        </w:rPr>
+        <w:lastRenderedPageBreak/>
+        <mc:AlternateContent>
+          <mc:Choice Requires="wps">
+            <w:drawing>
+              <wp:anchor distT="0" distB="0" distL="114300" distR="114300" simplePos="0" relativeHeight="251737088" behindDoc="0" locked="0" layoutInCell="1" allowOverlap="1" wp14:anchorId="56293086" wp14:editId="3691B990">
+                <wp:simplePos x="0" y="0"/>
+                <wp:positionH relativeFrom="margin">
+                  <wp:align>center</wp:align>
+                </wp:positionH>
+                <wp:positionV relativeFrom="paragraph">
+                  <wp:posOffset>0</wp:posOffset>
+                </wp:positionV>
+                <wp:extent cx="6962775" cy="4219575"/>
+                <wp:effectExtent l="0" t="0" r="28575" b="28575"/>
+                <wp:wrapNone/>
+                <wp:docPr id="26" name="Text Box 26"/>
+                <wp:cNvGraphicFramePr/>
+                <a:graphic xmlns:a="http://schemas.openxmlformats.org/drawingml/2006/main">
+                  <a:graphicData uri="http://schemas.microsoft.com/office/word/2010/wordprocessingShape">
+                    <wps:wsp>
+                      <wps:cNvSpPr txBox="1"/>
+                      <wps:spPr>
+                        <a:xfrm>
+                          <a:off x="0" y="0"/>
+                          <a:ext cx="6962775" cy="4219575"/>
+                        </a:xfrm>
+                        <a:prstGeom prst="rect">
+                          <a:avLst/>
+                        </a:prstGeom>
+                        <a:solidFill>
+                          <a:schemeClr val="lt1"/>
+                        </a:solidFill>
+                        <a:ln w="6350">
+                          <a:solidFill>
+                            <a:prstClr val="black"/>
+                          </a:solidFill>
+                        </a:ln>
+                      </wps:spPr>
+                      <wps:txbx>
+                        <w:txbxContent>
+                          <w:p>
+                            <w:pPr>
+                              <w:jc w:val="center"/>
+                              <w:rPr>
+                                <w:b/>
+                                <w:bCs/>
+                                <w:sz w:val="24"/>
+                                <w:szCs w:val="24"/>
+                              </w:rPr>
+                            </w:pPr>
+                            <w:r>
+                              <w:rPr>
+                                <w:b/>
+                                <w:bCs/>
+                                <w:sz w:val="24"/>
+                                <w:szCs w:val="24"/>
+                              </w:rPr>
+                              <w:t>Movies</w:t>
+                            </w:r>
+                          </w:p>
+                          <w:p>
+                            <w:pPr>
+                              <w:jc w:val="center"/>
+                              <w:rPr>
+                                <w:b/>
+                                <w:bCs/>
+                                <w:sz w:val="24"/>
+                                <w:szCs w:val="24"/>
+                              </w:rPr>
+                            </w:pPr>
+                            <w:r>
+                              <w:rPr>
+                                <w:noProof/>
+                              </w:rPr>
+                              <w:drawing>
+                                <wp:inline distT="0" distB="0" distL="0" distR="0" wp14:anchorId="67751BCF" wp14:editId="3564EAEC">
+                                  <wp:extent cx="6776175" cy="3813401"/>
+                                  <wp:effectExtent l="0" t="0" r="5715" b="0"/>
+                                  <wp:docPr id="27" name="Picture 27"/>
+                                  <wp:cNvGraphicFramePr>
+                                    <a:graphicFrameLocks xmlns:a="http://schemas.openxmlformats.org/drawingml/2006/main" noChangeAspect="1"/>
+                                  </wp:cNvGraphicFramePr>
+                                  <a:graphic xmlns:a="http://schemas.openxmlformats.org/drawingml/2006/main">
+                                    <a:graphicData uri="http://schemas.openxmlformats.org/drawingml/2006/picture">
+                                      <pic:pic xmlns:pic="http://schemas.openxmlformats.org/drawingml/2006/picture">
+                                        <pic:nvPicPr>
+                                          <pic:cNvPr id="27" name="Picture 27"/>
+                                          <pic:cNvPicPr>
+                                            <a:picLocks noChangeAspect="1"/>
+                                          </pic:cNvPicPr>
+                                        </pic:nvPicPr>
+                                        <pic:blipFill>
+                                          <a:blip r:embed="rId21">
+                                            <a:extLst>
+                                              <a:ext uri="{28A0092B-C50C-407E-A947-70E740481C1C}">
+                                                <a14:useLocalDpi xmlns:a14="http://schemas.microsoft.com/office/drawing/2010/main" val="0"/>
+                                              </a:ext>
+                                            </a:extLst>
+                                          </a:blip>
+                                          <a:stretch>
+                                            <a:fillRect/>
+                                          </a:stretch>
+                                        </pic:blipFill>
+                                        <pic:spPr>
+                                          <a:xfrm>
+                                            <a:off x="0" y="0"/>
+                                            <a:ext cx="6776175" cy="3813401"/>
+                                          </a:xfrm>
+                                          <a:prstGeom prst="rect">
+                                            <a:avLst/>
+                                          </a:prstGeom>
+                                        </pic:spPr>
+                                      </pic:pic>
+                                    </a:graphicData>
+                                  </a:graphic>
+                                </wp:inline>
+                              </w:drawing>
+                            </w:r>
+                          </w:p>
+                        </w:txbxContent>
+                      </wps:txbx>
+                      <wps:bodyPr rot="0" spcFirstLastPara="0" vertOverflow="overflow" horzOverflow="overflow" vert="horz" wrap="square" lIns="91440" tIns="45720" rIns="91440" bIns="45720" numCol="1" spcCol="0" rtlCol="0" fromWordArt="0" anchor="t" anchorCtr="0" forceAA="0" compatLnSpc="1">
+                        <a:prstTxWarp prst="textNoShape">
+                          <a:avLst/>
+                        </a:prstTxWarp>
+                        <a:noAutofit/>
+                      </wps:bodyPr>
+                    </wps:wsp>
+                  </a:graphicData>
+                </a:graphic>
+                <wp14:sizeRelH relativeFrom="margin">
+                  <wp14:pctWidth>0</wp14:pctWidth>
+                </wp14:sizeRelH>
+                <wp14:sizeRelV relativeFrom="margin">
+                  <wp14:pctHeight>0</wp14:pctHeight>
+                </wp14:sizeRelV>
+              </wp:anchor>
+            </w:drawing>
+          </mc:Choice>
+          <mc:Fallback>
+            <w:pict>
+              <v:shape w14:anchorId="56293086" id="Text Box 26" o:spid="_x0000_s1030" type="#_x0000_t202" style="position:absolute;margin-left:0;margin-top:0;width:548.25pt;height:332.25pt;z-index:251737088;visibility:visible;mso-wrap-style:square;mso-width-percent:0;mso-height-percent:0;mso-wrap-distance-left:9pt;mso-wrap-distance-top:0;mso-wrap-distance-right:9pt;mso-wrap-distance-bottom:0;mso-position-horizontal:center;mso-position-horizontal-relative:margin;mso-position-vertical:absolute;mso-position-vertical-relative:text;mso-width-percent:0;mso-height-percent:0;mso-width-relative:margin;mso-height-relative:margin;v-text-anchor:top" o:gfxdata="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" fillcolor="white [3201]" strokeweight=".5pt">
+                <v:textbox>
+                  <w:txbxContent>
+                    <w:p>
+                      <w:pPr>
+                        <w:jc w:val="center"/>
+                        <w:rPr>
+                          <w:b/>
+                          <w:bCs/>
+                          <w:sz w:val="24"/>
+                          <w:szCs w:val="24"/>
+                        </w:rPr>
+                      </w:pPr>
+                      <w:r>
+                        <w:rPr>
+                          <w:b/>
+                          <w:bCs/>
+                          <w:sz w:val="24"/>
+                          <w:szCs w:val="24"/>
+                        </w:rPr>
+                        <w:t>Movies</w:t>
+                      </w:r>
+                    </w:p>
+                    <w:p>
+                      <w:pPr>
+                        <w:jc w:val="center"/>
+                        <w:rPr>
+                          <w:b/>
+                          <w:bCs/>
+                          <w:sz w:val="24"/>
+                          <w:szCs w:val="24"/>
+                        </w:rPr>
+                      </w:pPr>
+                      <w:r>
+                        <w:rPr>
+                          <w:noProof/>
+                        </w:rPr>
+                        <w:drawing>
+                          <wp:inline distT="0" distB="0" distL="0" distR="0" wp14:anchorId="67751BCF" wp14:editId="3564EAEC">
+                            <wp:extent cx="6776175" cy="3813401"/>
+                            <wp:effectExtent l="0" t="0" r="5715" b="0"/>
+                            <wp:docPr id="27" name="Picture 27"/>
+                            <wp:cNvGraphicFramePr>
+                              <a:graphicFrameLocks xmlns:a="http://schemas.openxmlformats.org/drawingml/2006/main" noChangeAspect="1"/>
+                            </wp:cNvGraphicFramePr>
+                            <a:graphic xmlns:a="http://schemas.openxmlformats.org/drawingml/2006/main">
+                              <a:graphicData uri="http://schemas.openxmlformats.org/drawingml/2006/picture">
+                                <pic:pic xmlns:pic="http://schemas.openxmlformats.org/drawingml/2006/picture">
+                                  <pic:nvPicPr>
+                                    <pic:cNvPr id="27" name="Picture 27"/>
+                                    <pic:cNvPicPr>
+                                      <a:picLocks noChangeAspect="1"/>
+                                    </pic:cNvPicPr>
+                                  </pic:nvPicPr>
+                                  <pic:blipFill>
+                                    <a:blip r:embed="rId21">
+                                      <a:extLst>
+                                        <a:ext uri="{28A0092B-C50C-407E-A947-70E740481C1C}">
+                                          <a14:useLocalDpi xmlns:a14="http://schemas.microsoft.com/office/drawing/2010/main" val="0"/>
+                                        </a:ext>
+                                      </a:extLst>
+                                    </a:blip>
+                                    <a:stretch>
+                                      <a:fillRect/>
+                                    </a:stretch>
+                                  </pic:blipFill>
+                                  <pic:spPr>
+                                    <a:xfrm>
+                                      <a:off x="0" y="0"/>
+                                      <a:ext cx="6776175" cy="3813401"/>
+                                    </a:xfrm>
+                                    <a:prstGeom prst="rect">
+                                      <a:avLst/>
+                                    </a:prstGeom>
+                                  </pic:spPr>
+                                </pic:pic>
+                              </a:graphicData>
+                            </a:graphic>
+                          </wp:inline>
+                        </w:drawing>
+                      </w:r>
+                    </w:p>
+                  </w:txbxContent>
+                </v:textbox>
+                <w10:wrap anchorx="margin"/>
+              </v:shape>
+            </w:pict>
+          </mc:Fallback>
+        </mc:AlternateContent>
+      </w:r>
+    </w:p>
+    <w:p>
+      <w:r>
+        <w:rPr>
+          <w:noProof/>
+        </w:rPr>
+        <mc:AlternateContent>
+          <mc:Choice Requires="wps">
+            <w:drawing>
+              <wp:anchor distT="0" distB="0" distL="114300" distR="114300" simplePos="0" relativeHeight="251743232" behindDoc="0" locked="0" layoutInCell="1" allowOverlap="1" wp14:anchorId="1C8D3D8A" wp14:editId="2F505042">
+                <wp:simplePos x="0" y="0"/>
+                <wp:positionH relativeFrom="margin">
+                  <wp:align>center</wp:align>
+                </wp:positionH>
+                <wp:positionV relativeFrom="paragraph">
+                  <wp:posOffset>4316095</wp:posOffset>
+                </wp:positionV>
+                <wp:extent cx="6962775" cy="4219575"/>
+                <wp:effectExtent l="0" t="0" r="28575" b="28575"/>
+                <wp:wrapNone/>
+                <wp:docPr id="29" name="Text Box 29"/>
+                <wp:cNvGraphicFramePr/>
+                <a:graphic xmlns:a="http://schemas.openxmlformats.org/drawingml/2006/main">
+                  <a:graphicData uri="http://schemas.microsoft.com/office/word/2010/wordprocessingShape">
+                    <wps:wsp>
+                      <wps:cNvSpPr txBox="1"/>
+                      <wps:spPr>
+                        <a:xfrm>
+                          <a:off x="0" y="0"/>
+                          <a:ext cx="6962775" cy="4219575"/>
+                        </a:xfrm>
+                        <a:prstGeom prst="rect">
+                          <a:avLst/>
+                        </a:prstGeom>
+                        <a:solidFill>
+                          <a:schemeClr val="lt1"/>
+                        </a:solidFill>
+                        <a:ln w="6350">
+                          <a:solidFill>
+                            <a:prstClr val="black"/>
+                          </a:solidFill>
+                        </a:ln>
+                      </wps:spPr>
+                      <wps:txbx>
+                        <w:txbxContent>
+                          <w:p>
+                            <w:pPr>
+                              <w:jc w:val="center"/>
+                              <w:rPr>
+                                <w:b/>
+                                <w:bCs/>
+                                <w:sz w:val="24"/>
+                                <w:szCs w:val="24"/>
+                              </w:rPr>
+                            </w:pPr>
+                            <w:r>
+                              <w:rPr>
+                                <w:b/>
+                                <w:bCs/>
+                                <w:sz w:val="24"/>
+                                <w:szCs w:val="24"/>
+                              </w:rPr>
+                              <w:t>Login</w:t>
+                            </w:r>
+                          </w:p>
+                          <w:p>
+                            <w:pPr>
+                              <w:jc w:val="center"/>
+                              <w:rPr>
+                                <w:b/>
+                                <w:bCs/>
+                                <w:sz w:val="24"/>
+                                <w:szCs w:val="24"/>
+                              </w:rPr>
+                            </w:pPr>
+                            <w:r>
+                              <w:rPr>
+                                <w:noProof/>
+                              </w:rPr>
+                              <w:drawing>
+                                <wp:inline distT="0" distB="0" distL="0" distR="0" wp14:anchorId="285CB5BA" wp14:editId="351A036F">
+                                  <wp:extent cx="6781145" cy="3813401"/>
+                                  <wp:effectExtent l="0" t="0" r="1270" b="0"/>
+                                  <wp:docPr id="30" name="Picture 30"/>
+                                  <wp:cNvGraphicFramePr>
+                                    <a:graphicFrameLocks xmlns:a="http://schemas.openxmlformats.org/drawingml/2006/main" noChangeAspect="1"/>
+                                  </wp:cNvGraphicFramePr>
+                                  <a:graphic xmlns:a="http://schemas.openxmlformats.org/drawingml/2006/main">
+                                    <a:graphicData uri="http://schemas.openxmlformats.org/drawingml/2006/picture">
+                                      <pic:pic xmlns:pic="http://schemas.openxmlformats.org/drawingml/2006/picture">
+                                        <pic:nvPicPr>
+                                          <pic:cNvPr id="30" name="Picture 30"/>
+                                          <pic:cNvPicPr>
+                                            <a:picLocks noChangeAspect="1"/>
+                                          </pic:cNvPicPr>
+                                        </pic:nvPicPr>
+                                        <pic:blipFill>
+                                          <a:blip r:embed="rId22">
+                                            <a:extLst>
+                                              <a:ext uri="{28A0092B-C50C-407E-A947-70E740481C1C}">
+                                                <a14:useLocalDpi xmlns:a14="http://schemas.microsoft.com/office/drawing/2010/main" val="0"/>
+                                              </a:ext>
+                                            </a:extLst>
+                                          </a:blip>
+                                          <a:stretch>
+                                            <a:fillRect/>
+                                          </a:stretch>
+                                        </pic:blipFill>
+                                        <pic:spPr>
+                                          <a:xfrm>
+                                            <a:off x="0" y="0"/>
+                                            <a:ext cx="6781145" cy="3813401"/>
+                                          </a:xfrm>
+                                          <a:prstGeom prst="rect">
+                                            <a:avLst/>
+                                          </a:prstGeom>
+                                        </pic:spPr>
+                                      </pic:pic>
+                                    </a:graphicData>
+                                  </a:graphic>
+                                </wp:inline>
+                              </w:drawing>
+                            </w:r>
+                          </w:p>
+                        </w:txbxContent>
+                      </wps:txbx>
+                      <wps:bodyPr rot="0" spcFirstLastPara="0" vertOverflow="overflow" horzOverflow="overflow" vert="horz" wrap="square" lIns="91440" tIns="45720" rIns="91440" bIns="45720" numCol="1" spcCol="0" rtlCol="0" fromWordArt="0" anchor="t" anchorCtr="0" forceAA="0" compatLnSpc="1">
+                        <a:prstTxWarp prst="textNoShape">
+                          <a:avLst/>
+                        </a:prstTxWarp>
+                        <a:noAutofit/>
+                      </wps:bodyPr>
+                    </wps:wsp>
+                  </a:graphicData>
+                </a:graphic>
+                <wp14:sizeRelH relativeFrom="margin">
+                  <wp14:pctWidth>0</wp14:pctWidth>
+                </wp14:sizeRelH>
+                <wp14:sizeRelV relativeFrom="margin">
+                  <wp14:pctHeight>0</wp14:pctHeight>
+                </wp14:sizeRelV>
+              </wp:anchor>
+            </w:drawing>
+          </mc:Choice>
+          <mc:Fallback>
+            <w:pict>
+              <v:shape w14:anchorId="1C8D3D8A" id="Text Box 29" o:spid="_x0000_s1031" type="#_x0000_t202" style="position:absolute;margin-left:0;margin-top:339.85pt;width:548.25pt;height:332.25pt;z-index:251743232;visibility:visible;mso-wrap-style:square;mso-width-percent:0;mso-height-percent:0;mso-wrap-distance-left:9pt;mso-wrap-distance-top:0;mso-wrap-distance-right:9pt;mso-wrap-distance-bottom:0;mso-position-horizontal:center;mso-position-horizontal-relative:margin;mso-position-vertical:absolute;mso-position-vertical-relative:text;mso-width-percent:0;mso-height-percent:0;mso-width-relative:margin;mso-height-relative:margin;v-text-anchor:top" o:gfxdata="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" fillcolor="white [3201]" strokeweight=".5pt">
+                <v:textbox>
+                  <w:txbxContent>
+                    <w:p>
+                      <w:pPr>
+                        <w:jc w:val="center"/>
+                        <w:rPr>
+                          <w:b/>
+                          <w:bCs/>
+                          <w:sz w:val="24"/>
+                          <w:szCs w:val="24"/>
+                        </w:rPr>
+                      </w:pPr>
+                      <w:r>
+                        <w:rPr>
+                          <w:b/>
+                          <w:bCs/>
+                          <w:sz w:val="24"/>
+                          <w:szCs w:val="24"/>
+                        </w:rPr>
+                        <w:t>Login</w:t>
+                      </w:r>
+                    </w:p>
+                    <w:p>
+                      <w:pPr>
+                        <w:jc w:val="center"/>
+                        <w:rPr>
+                          <w:b/>
+                          <w:bCs/>
+                          <w:sz w:val="24"/>
+                          <w:szCs w:val="24"/>
+                        </w:rPr>
+                      </w:pPr>
+                      <w:r>
+                        <w:rPr>
+                          <w:noProof/>
+                        </w:rPr>
+                        <w:drawing>
+                          <wp:inline distT="0" distB="0" distL="0" distR="0" wp14:anchorId="285CB5BA" wp14:editId="351A036F">
+                            <wp:extent cx="6781145" cy="3813401"/>
+                            <wp:effectExtent l="0" t="0" r="1270" b="0"/>
+                            <wp:docPr id="30" name="Picture 30"/>
+                            <wp:cNvGraphicFramePr>
+                              <a:graphicFrameLocks xmlns:a="http://schemas.openxmlformats.org/drawingml/2006/main" noChangeAspect="1"/>
+                            </wp:cNvGraphicFramePr>
+                            <a:graphic xmlns:a="http://schemas.openxmlformats.org/drawingml/2006/main">
+                              <a:graphicData uri="http://schemas.openxmlformats.org/drawingml/2006/picture">
+                                <pic:pic xmlns:pic="http://schemas.openxmlformats.org/drawingml/2006/picture">
+                                  <pic:nvPicPr>
+                                    <pic:cNvPr id="30" name="Picture 30"/>
+                                    <pic:cNvPicPr>
+                                      <a:picLocks noChangeAspect="1"/>
+                                    </pic:cNvPicPr>
+                                  </pic:nvPicPr>
+                                  <pic:blipFill>
+                                    <a:blip r:embed="rId22">
+                                      <a:extLst>
+                                        <a:ext uri="{28A0092B-C50C-407E-A947-70E740481C1C}">
+                                          <a14:useLocalDpi xmlns:a14="http://schemas.microsoft.com/office/drawing/2010/main" val="0"/>
+                                        </a:ext>
+                                      </a:extLst>
+                                    </a:blip>
+                                    <a:stretch>
+                                      <a:fillRect/>
+                                    </a:stretch>
+                                  </pic:blipFill>
+                                  <pic:spPr>
+                                    <a:xfrm>
+                                      <a:off x="0" y="0"/>
+                                      <a:ext cx="6781145" cy="3813401"/>
+                                    </a:xfrm>
+                                    <a:prstGeom prst="rect">
+                                      <a:avLst/>
+                                    </a:prstGeom>
+                                  </pic:spPr>
+                                </pic:pic>
+                              </a:graphicData>
+                            </a:graphic>
+                          </wp:inline>
+                        </w:drawing>
+                      </w:r>
+                    </w:p>
+                  </w:txbxContent>
+                </v:textbox>
+                <w10:wrap anchorx="margin"/>
+              </v:shape>
+            </w:pict>
+          </mc:Fallback>
+        </mc:AlternateContent>
+      </w:r>
+      <w:r>
+        <w:br w:type="page"/>
+      </w:r>
+    </w:p>
+    <w:p>
       <w:pPr>
         <w:pStyle w:val="Heading1"/>
       </w:pPr>
-      <w:bookmarkStart w:id="7" w:name="_Toc86851256"/>
+      <w:bookmarkStart w:id="7" w:name="_Toc86869600"/>
+      <w:r>
+        <w:rPr>
+          <w:noProof/>
+        </w:rPr>
+        <w:lastRenderedPageBreak/>
+        <mc:AlternateContent>
+          <mc:Choice Requires="wps">
+            <w:drawing>
+              <wp:anchor distT="0" distB="0" distL="114300" distR="114300" simplePos="0" relativeHeight="251752448" behindDoc="0" locked="0" layoutInCell="1" allowOverlap="1" wp14:anchorId="25226F63" wp14:editId="76543AE2">
+                <wp:simplePos x="0" y="0"/>
+                <wp:positionH relativeFrom="margin">
+                  <wp:posOffset>-629920</wp:posOffset>
+                </wp:positionH>
+                <wp:positionV relativeFrom="paragraph">
+                  <wp:posOffset>295275</wp:posOffset>
+                </wp:positionV>
+                <wp:extent cx="6962775" cy="4219575"/>
+                <wp:effectExtent l="0" t="0" r="28575" b="28575"/>
+                <wp:wrapNone/>
+                <wp:docPr id="31" name="Text Box 31"/>
+                <wp:cNvGraphicFramePr/>
+                <a:graphic xmlns:a="http://schemas.openxmlformats.org/drawingml/2006/main">
+                  <a:graphicData uri="http://schemas.microsoft.com/office/word/2010/wordprocessingShape">
+                    <wps:wsp>
+                      <wps:cNvSpPr txBox="1"/>
+                      <wps:spPr>
+                        <a:xfrm>
+                          <a:off x="0" y="0"/>
+                          <a:ext cx="6962775" cy="4219575"/>
+                        </a:xfrm>
+                        <a:prstGeom prst="rect">
+                          <a:avLst/>
+                        </a:prstGeom>
+                        <a:solidFill>
+                          <a:schemeClr val="lt1"/>
+                        </a:solidFill>
+                        <a:ln w="6350">
+                          <a:solidFill>
+                            <a:prstClr val="black"/>
+                          </a:solidFill>
+                        </a:ln>
+                      </wps:spPr>
+                      <wps:txbx>
+                        <w:txbxContent>
+                          <w:p>
+                            <w:pPr>
+                              <w:jc w:val="center"/>
+                              <w:rPr>
+                                <w:b/>
+                                <w:bCs/>
+                                <w:sz w:val="24"/>
+                                <w:szCs w:val="24"/>
+                              </w:rPr>
+                            </w:pPr>
+                            <w:r>
+                              <w:rPr>
+                                <w:b/>
+                                <w:bCs/>
+                                <w:sz w:val="24"/>
+                                <w:szCs w:val="24"/>
+                              </w:rPr>
+                              <w:t>Design 1</w:t>
+                            </w:r>
+                          </w:p>
+                          <w:p>
+                            <w:pPr>
+                              <w:jc w:val="center"/>
+                              <w:rPr>
+                                <w:b/>
+                                <w:bCs/>
+                                <w:sz w:val="24"/>
+                                <w:szCs w:val="24"/>
+                              </w:rPr>
+                            </w:pPr>
+                            <w:r>
+                              <w:rPr>
+                                <w:noProof/>
+                              </w:rPr>
+                              <w:drawing>
+                                <wp:inline distT="0" distB="0" distL="0" distR="0" wp14:anchorId="689854E1" wp14:editId="409859C6">
+                                  <wp:extent cx="6781145" cy="3813400"/>
+                                  <wp:effectExtent l="0" t="0" r="1270" b="0"/>
+                                  <wp:docPr id="32" name="Picture 32"/>
+                                  <wp:cNvGraphicFramePr>
+                                    <a:graphicFrameLocks xmlns:a="http://schemas.openxmlformats.org/drawingml/2006/main" noChangeAspect="1"/>
+                                  </wp:cNvGraphicFramePr>
+                                  <a:graphic xmlns:a="http://schemas.openxmlformats.org/drawingml/2006/main">
+                                    <a:graphicData uri="http://schemas.openxmlformats.org/drawingml/2006/picture">
+                                      <pic:pic xmlns:pic="http://schemas.openxmlformats.org/drawingml/2006/picture">
+                                        <pic:nvPicPr>
+                                          <pic:cNvPr id="32" name="Picture 32"/>
+                                          <pic:cNvPicPr>
+                                            <a:picLocks noChangeAspect="1"/>
+                                          </pic:cNvPicPr>
+                                        </pic:nvPicPr>
+                                        <pic:blipFill>
+                                          <a:blip r:embed="rId23">
+                                            <a:extLst>
+                                              <a:ext uri="{28A0092B-C50C-407E-A947-70E740481C1C}">
+                                                <a14:useLocalDpi xmlns:a14="http://schemas.microsoft.com/office/drawing/2010/main" val="0"/>
+                                              </a:ext>
+                                            </a:extLst>
+                                          </a:blip>
+                                          <a:stretch>
+                                            <a:fillRect/>
+                                          </a:stretch>
+                                        </pic:blipFill>
+                                        <pic:spPr>
+                                          <a:xfrm>
+                                            <a:off x="0" y="0"/>
+                                            <a:ext cx="6781145" cy="3813400"/>
+                                          </a:xfrm>
+                                          <a:prstGeom prst="rect">
+                                            <a:avLst/>
+                                          </a:prstGeom>
+                                        </pic:spPr>
+                                      </pic:pic>
+                                    </a:graphicData>
+                                  </a:graphic>
+                                </wp:inline>
+                              </w:drawing>
+                            </w:r>
+                          </w:p>
+                        </w:txbxContent>
+                      </wps:txbx>
+                      <wps:bodyPr rot="0" spcFirstLastPara="0" vertOverflow="overflow" horzOverflow="overflow" vert="horz" wrap="square" lIns="91440" tIns="45720" rIns="91440" bIns="45720" numCol="1" spcCol="0" rtlCol="0" fromWordArt="0" anchor="t" anchorCtr="0" forceAA="0" compatLnSpc="1">
+                        <a:prstTxWarp prst="textNoShape">
+                          <a:avLst/>
+                        </a:prstTxWarp>
+                        <a:noAutofit/>
+                      </wps:bodyPr>
+                    </wps:wsp>
+                  </a:graphicData>
+                </a:graphic>
+                <wp14:sizeRelH relativeFrom="margin">
+                  <wp14:pctWidth>0</wp14:pctWidth>
+                </wp14:sizeRelH>
+                <wp14:sizeRelV relativeFrom="margin">
+                  <wp14:pctHeight>0</wp14:pctHeight>
+                </wp14:sizeRelV>
+              </wp:anchor>
+            </w:drawing>
+          </mc:Choice>
+          <mc:Fallback>
+            <w:pict>
+              <v:shape w14:anchorId="25226F63" id="Text Box 31" o:spid="_x0000_s1032" type="#_x0000_t202" style="position:absolute;margin-left:-49.6pt;margin-top:23.25pt;width:548.25pt;height:332.25pt;z-index:251752448;visibility:visible;mso-wrap-style:square;mso-width-percent:0;mso-height-percent:0;mso-wrap-distance-left:9pt;mso-wrap-distance-top:0;mso-wrap-distance-right:9pt;mso-wrap-distance-bottom:0;mso-position-horizontal:absolute;mso-position-horizontal-relative:margin;mso-position-vertical:absolute;mso-position-vertical-relative:text;mso-width-percent:0;mso-height-percent:0;mso-width-relative:margin;mso-height-relative:margin;v-text-anchor:top" o:gfxdata="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" fillcolor="white [3201]" strokeweight=".5pt">
+                <v:textbox>
+                  <w:txbxContent>
+                    <w:p>
+                      <w:pPr>
+                        <w:jc w:val="center"/>
+                        <w:rPr>
+                          <w:b/>
+                          <w:bCs/>
+                          <w:sz w:val="24"/>
+                          <w:szCs w:val="24"/>
+                        </w:rPr>
+                      </w:pPr>
+                      <w:r>
+                        <w:rPr>
+                          <w:b/>
+                          <w:bCs/>
+                          <w:sz w:val="24"/>
+                          <w:szCs w:val="24"/>
+                        </w:rPr>
+                        <w:t>Design 1</w:t>
+                      </w:r>
+                    </w:p>
+                    <w:p>
+                      <w:pPr>
+                        <w:jc w:val="center"/>
+                        <w:rPr>
+                          <w:b/>
+                          <w:bCs/>
+                          <w:sz w:val="24"/>
+                          <w:szCs w:val="24"/>
+                        </w:rPr>
+                      </w:pPr>
+                      <w:r>
+                        <w:rPr>
+                          <w:noProof/>
+                        </w:rPr>
+                        <w:drawing>
+                          <wp:inline distT="0" distB="0" distL="0" distR="0" wp14:anchorId="689854E1" wp14:editId="409859C6">
+                            <wp:extent cx="6781145" cy="3813400"/>
+                            <wp:effectExtent l="0" t="0" r="1270" b="0"/>
+                            <wp:docPr id="32" name="Picture 32"/>
+                            <wp:cNvGraphicFramePr>
+                              <a:graphicFrameLocks xmlns:a="http://schemas.openxmlformats.org/drawingml/2006/main" noChangeAspect="1"/>
+                            </wp:cNvGraphicFramePr>
+                            <a:graphic xmlns:a="http://schemas.openxmlformats.org/drawingml/2006/main">
+                              <a:graphicData uri="http://schemas.openxmlformats.org/drawingml/2006/picture">
+                                <pic:pic xmlns:pic="http://schemas.openxmlformats.org/drawingml/2006/picture">
+                                  <pic:nvPicPr>
+                                    <pic:cNvPr id="32" name="Picture 32"/>
+                                    <pic:cNvPicPr>
+                                      <a:picLocks noChangeAspect="1"/>
+                                    </pic:cNvPicPr>
+                                  </pic:nvPicPr>
+                                  <pic:blipFill>
+                                    <a:blip r:embed="rId23">
+                                      <a:extLst>
+                                        <a:ext uri="{28A0092B-C50C-407E-A947-70E740481C1C}">
+                                          <a14:useLocalDpi xmlns:a14="http://schemas.microsoft.com/office/drawing/2010/main" val="0"/>
+                                        </a:ext>
+                                      </a:extLst>
+                                    </a:blip>
+                                    <a:stretch>
+                                      <a:fillRect/>
+                                    </a:stretch>
+                                  </pic:blipFill>
+                                  <pic:spPr>
+                                    <a:xfrm>
+                                      <a:off x="0" y="0"/>
+                                      <a:ext cx="6781145" cy="3813400"/>
+                                    </a:xfrm>
+                                    <a:prstGeom prst="rect">
+                                      <a:avLst/>
+                                    </a:prstGeom>
+                                  </pic:spPr>
+                                </pic:pic>
+                              </a:graphicData>
+                            </a:graphic>
+                          </wp:inline>
+                        </w:drawing>
+                      </w:r>
+                    </w:p>
+                  </w:txbxContent>
+                </v:textbox>
+                <w10:wrap anchorx="margin"/>
+              </v:shape>
+            </w:pict>
+          </mc:Fallback>
+        </mc:AlternateContent>
+      </w:r>
       <w:r>
         <w:t>Extra Designs</w:t>
       </w:r>
@@ -1876,11 +3300,242 @@
     </w:p>
     <w:p>
       <w:r>
-        <w:t>dskjdsfbdsfihjh</w:t>
+        <w:rPr>
+          <w:noProof/>
+        </w:rPr>
+        <mc:AlternateContent>
+          <mc:Choice Requires="wps">
+            <w:drawing>
+              <wp:anchor distT="0" distB="0" distL="114300" distR="114300" simplePos="0" relativeHeight="251755520" behindDoc="0" locked="0" layoutInCell="1" allowOverlap="1" wp14:anchorId="3D8284DA" wp14:editId="5A67E92E">
+                <wp:simplePos x="0" y="0"/>
+                <wp:positionH relativeFrom="margin">
+                  <wp:align>center</wp:align>
+                </wp:positionH>
+                <wp:positionV relativeFrom="paragraph">
+                  <wp:posOffset>4348480</wp:posOffset>
+                </wp:positionV>
+                <wp:extent cx="6962775" cy="4219575"/>
+                <wp:effectExtent l="0" t="0" r="28575" b="28575"/>
+                <wp:wrapNone/>
+                <wp:docPr id="33" name="Text Box 33"/>
+                <wp:cNvGraphicFramePr/>
+                <a:graphic xmlns:a="http://schemas.openxmlformats.org/drawingml/2006/main">
+                  <a:graphicData uri="http://schemas.microsoft.com/office/word/2010/wordprocessingShape">
+                    <wps:wsp>
+                      <wps:cNvSpPr txBox="1"/>
+                      <wps:spPr>
+                        <a:xfrm>
+                          <a:off x="0" y="0"/>
+                          <a:ext cx="6962775" cy="4219575"/>
+                        </a:xfrm>
+                        <a:prstGeom prst="rect">
+                          <a:avLst/>
+                        </a:prstGeom>
+                        <a:solidFill>
+                          <a:schemeClr val="lt1"/>
+                        </a:solidFill>
+                        <a:ln w="6350">
+                          <a:solidFill>
+                            <a:prstClr val="black"/>
+                          </a:solidFill>
+                        </a:ln>
+                      </wps:spPr>
+                      <wps:txbx>
+                        <w:txbxContent>
+                          <w:p>
+                            <w:pPr>
+                              <w:jc w:val="center"/>
+                              <w:rPr>
+                                <w:b/>
+                                <w:bCs/>
+                                <w:sz w:val="24"/>
+                                <w:szCs w:val="24"/>
+                              </w:rPr>
+                            </w:pPr>
+                            <w:r>
+                              <w:rPr>
+                                <w:b/>
+                                <w:bCs/>
+                                <w:sz w:val="24"/>
+                                <w:szCs w:val="24"/>
+                              </w:rPr>
+                              <w:t>Design 2</w:t>
+                            </w:r>
+                          </w:p>
+                          <w:p>
+                            <w:pPr>
+                              <w:jc w:val="center"/>
+                              <w:rPr>
+                                <w:b/>
+                                <w:bCs/>
+                                <w:sz w:val="24"/>
+                                <w:szCs w:val="24"/>
+                              </w:rPr>
+                            </w:pPr>
+                            <w:r>
+                              <w:rPr>
+                                <w:noProof/>
+                              </w:rPr>
+                              <w:drawing>
+                                <wp:inline distT="0" distB="0" distL="0" distR="0" wp14:anchorId="7FD28978" wp14:editId="60D03332">
+                                  <wp:extent cx="6781145" cy="3813400"/>
+                                  <wp:effectExtent l="0" t="0" r="1270" b="0"/>
+                                  <wp:docPr id="34" name="Picture 34"/>
+                                  <wp:cNvGraphicFramePr>
+                                    <a:graphicFrameLocks xmlns:a="http://schemas.openxmlformats.org/drawingml/2006/main" noChangeAspect="1"/>
+                                  </wp:cNvGraphicFramePr>
+                                  <a:graphic xmlns:a="http://schemas.openxmlformats.org/drawingml/2006/main">
+                                    <a:graphicData uri="http://schemas.openxmlformats.org/drawingml/2006/picture">
+                                      <pic:pic xmlns:pic="http://schemas.openxmlformats.org/drawingml/2006/picture">
+                                        <pic:nvPicPr>
+                                          <pic:cNvPr id="34" name="Picture 34"/>
+                                          <pic:cNvPicPr>
+                                            <a:picLocks noChangeAspect="1"/>
+                                          </pic:cNvPicPr>
+                                        </pic:nvPicPr>
+                                        <pic:blipFill>
+                                          <a:blip r:embed="rId24">
+                                            <a:extLst>
+                                              <a:ext uri="{28A0092B-C50C-407E-A947-70E740481C1C}">
+                                                <a14:useLocalDpi xmlns:a14="http://schemas.microsoft.com/office/drawing/2010/main" val="0"/>
+                                              </a:ext>
+                                            </a:extLst>
+                                          </a:blip>
+                                          <a:stretch>
+                                            <a:fillRect/>
+                                          </a:stretch>
+                                        </pic:blipFill>
+                                        <pic:spPr>
+                                          <a:xfrm>
+                                            <a:off x="0" y="0"/>
+                                            <a:ext cx="6781145" cy="3813400"/>
+                                          </a:xfrm>
+                                          <a:prstGeom prst="rect">
+                                            <a:avLst/>
+                                          </a:prstGeom>
+                                        </pic:spPr>
+                                      </pic:pic>
+                                    </a:graphicData>
+                                  </a:graphic>
+                                </wp:inline>
+                              </w:drawing>
+                            </w:r>
+                          </w:p>
+                        </w:txbxContent>
+                      </wps:txbx>
+                      <wps:bodyPr rot="0" spcFirstLastPara="0" vertOverflow="overflow" horzOverflow="overflow" vert="horz" wrap="square" lIns="91440" tIns="45720" rIns="91440" bIns="45720" numCol="1" spcCol="0" rtlCol="0" fromWordArt="0" anchor="t" anchorCtr="0" forceAA="0" compatLnSpc="1">
+                        <a:prstTxWarp prst="textNoShape">
+                          <a:avLst/>
+                        </a:prstTxWarp>
+                        <a:noAutofit/>
+                      </wps:bodyPr>
+                    </wps:wsp>
+                  </a:graphicData>
+                </a:graphic>
+                <wp14:sizeRelH relativeFrom="margin">
+                  <wp14:pctWidth>0</wp14:pctWidth>
+                </wp14:sizeRelH>
+                <wp14:sizeRelV relativeFrom="margin">
+                  <wp14:pctHeight>0</wp14:pctHeight>
+                </wp14:sizeRelV>
+              </wp:anchor>
+            </w:drawing>
+          </mc:Choice>
+          <mc:Fallback>
+            <w:pict>
+              <v:shape w14:anchorId="3D8284DA" id="Text Box 33" o:spid="_x0000_s1033" type="#_x0000_t202" style="position:absolute;margin-left:0;margin-top:342.4pt;width:548.25pt;height:332.25pt;z-index:251755520;visibility:visible;mso-wrap-style:square;mso-width-percent:0;mso-height-percent:0;mso-wrap-distance-left:9pt;mso-wrap-distance-top:0;mso-wrap-distance-right:9pt;mso-wrap-distance-bottom:0;mso-position-horizontal:center;mso-position-horizontal-relative:margin;mso-position-vertical:absolute;mso-position-vertical-relative:text;mso-width-percent:0;mso-height-percent:0;mso-width-relative:margin;mso-height-relative:margin;v-text-anchor:top" o:gfxdata="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" fillcolor="white [3201]" strokeweight=".5pt">
+                <v:textbox>
+                  <w:txbxContent>
+                    <w:p>
+                      <w:pPr>
+                        <w:jc w:val="center"/>
+                        <w:rPr>
+                          <w:b/>
+                          <w:bCs/>
+                          <w:sz w:val="24"/>
+                          <w:szCs w:val="24"/>
+                        </w:rPr>
+                      </w:pPr>
+                      <w:r>
+                        <w:rPr>
+                          <w:b/>
+                          <w:bCs/>
+                          <w:sz w:val="24"/>
+                          <w:szCs w:val="24"/>
+                        </w:rPr>
+                        <w:t>Design 2</w:t>
+                      </w:r>
+                    </w:p>
+                    <w:p>
+                      <w:pPr>
+                        <w:jc w:val="center"/>
+                        <w:rPr>
+                          <w:b/>
+                          <w:bCs/>
+                          <w:sz w:val="24"/>
+                          <w:szCs w:val="24"/>
+                        </w:rPr>
+                      </w:pPr>
+                      <w:r>
+                        <w:rPr>
+                          <w:noProof/>
+                        </w:rPr>
+                        <w:drawing>
+                          <wp:inline distT="0" distB="0" distL="0" distR="0" wp14:anchorId="7FD28978" wp14:editId="60D03332">
+                            <wp:extent cx="6781145" cy="3813400"/>
+                            <wp:effectExtent l="0" t="0" r="1270" b="0"/>
+                            <wp:docPr id="34" name="Picture 34"/>
+                            <wp:cNvGraphicFramePr>
+                              <a:graphicFrameLocks xmlns:a="http://schemas.openxmlformats.org/drawingml/2006/main" noChangeAspect="1"/>
+                            </wp:cNvGraphicFramePr>
+                            <a:graphic xmlns:a="http://schemas.openxmlformats.org/drawingml/2006/main">
+                              <a:graphicData uri="http://schemas.openxmlformats.org/drawingml/2006/picture">
+                                <pic:pic xmlns:pic="http://schemas.openxmlformats.org/drawingml/2006/picture">
+                                  <pic:nvPicPr>
+                                    <pic:cNvPr id="34" name="Picture 34"/>
+                                    <pic:cNvPicPr>
+                                      <a:picLocks noChangeAspect="1"/>
+                                    </pic:cNvPicPr>
+                                  </pic:nvPicPr>
+                                  <pic:blipFill>
+                                    <a:blip r:embed="rId24">
+                                      <a:extLst>
+                                        <a:ext uri="{28A0092B-C50C-407E-A947-70E740481C1C}">
+                                          <a14:useLocalDpi xmlns:a14="http://schemas.microsoft.com/office/drawing/2010/main" val="0"/>
+                                        </a:ext>
+                                      </a:extLst>
+                                    </a:blip>
+                                    <a:stretch>
+                                      <a:fillRect/>
+                                    </a:stretch>
+                                  </pic:blipFill>
+                                  <pic:spPr>
+                                    <a:xfrm>
+                                      <a:off x="0" y="0"/>
+                                      <a:ext cx="6781145" cy="3813400"/>
+                                    </a:xfrm>
+                                    <a:prstGeom prst="rect">
+                                      <a:avLst/>
+                                    </a:prstGeom>
+                                  </pic:spPr>
+                                </pic:pic>
+                              </a:graphicData>
+                            </a:graphic>
+                          </wp:inline>
+                        </w:drawing>
+                      </w:r>
+                    </w:p>
+                  </w:txbxContent>
+                </v:textbox>
+                <w10:wrap anchorx="margin"/>
+              </v:shape>
+            </w:pict>
+          </mc:Fallback>
+        </mc:AlternateContent>
       </w:r>
     </w:p>
     <w:sectPr>
-      <w:footerReference w:type="default" r:id="rId15"/>
+      <w:footerReference w:type="default" r:id="rId25"/>
       <w:pgSz w:w="11906" w:h="16838"/>
       <w:pgMar w:top="1440" w:right="1440" w:bottom="1440" w:left="1440" w:header="708" w:footer="708" w:gutter="0"/>
       <w:pgNumType w:start="0"/>
@@ -2606,6 +4261,10 @@
   <w:style w:type="paragraph" w:default="1" w:styleId="Normal">
     <w:name w:val="Normal"/>
     <w:qFormat/>
+    <w:rsid w:val="00AF0FC1"/>
+    <w:rPr>
+      <w:rFonts w:ascii="Arial" w:hAnsi="Arial"/>
+    </w:rPr>
   </w:style>
   <w:style w:type="paragraph" w:styleId="Heading1">
     <w:name w:val="heading 1"/>
@@ -2614,7 +4273,7 @@
     <w:link w:val="Heading1Char"/>
     <w:uiPriority w:val="9"/>
     <w:qFormat/>
-    <w:rsid w:val="000C5BFD"/>
+    <w:rsid w:val="00DB4C03"/>
     <w:pPr>
       <w:keepNext/>
       <w:keepLines/>
@@ -2622,8 +4281,8 @@
       <w:outlineLvl w:val="0"/>
     </w:pPr>
     <w:rPr>
-      <w:rFonts w:asciiTheme="majorHAnsi" w:eastAsiaTheme="majorEastAsia" w:hAnsiTheme="majorHAnsi" w:cstheme="majorBidi"/>
-      <w:color w:val="2F5496" w:themeColor="accent1" w:themeShade="BF"/>
+      <w:rFonts w:eastAsiaTheme="majorEastAsia" w:cstheme="majorBidi"/>
+      <w:color w:val="360096"/>
       <w:sz w:val="32"/>
       <w:szCs w:val="32"/>
     </w:rPr>
@@ -2685,10 +4344,10 @@
     <w:basedOn w:val="DefaultParagraphFont"/>
     <w:link w:val="Heading1"/>
     <w:uiPriority w:val="9"/>
-    <w:rsid w:val="000C5BFD"/>
+    <w:rsid w:val="00DB4C03"/>
     <w:rPr>
-      <w:rFonts w:asciiTheme="majorHAnsi" w:eastAsiaTheme="majorEastAsia" w:hAnsiTheme="majorHAnsi" w:cstheme="majorBidi"/>
-      <w:color w:val="2F5496" w:themeColor="accent1" w:themeShade="BF"/>
+      <w:rFonts w:ascii="Arial" w:eastAsiaTheme="majorEastAsia" w:hAnsi="Arial" w:cstheme="majorBidi"/>
+      <w:color w:val="360096"/>
       <w:sz w:val="32"/>
       <w:szCs w:val="32"/>
     </w:rPr>
@@ -2784,6 +4443,37 @@
     <w:rPr>
       <w:color w:val="0563C1" w:themeColor="hyperlink"/>
       <w:u w:val="single"/>
+    </w:rPr>
+  </w:style>
+  <w:style w:type="paragraph" w:styleId="Subtitle">
+    <w:name w:val="Subtitle"/>
+    <w:basedOn w:val="Normal"/>
+    <w:next w:val="Normal"/>
+    <w:link w:val="SubtitleChar"/>
+    <w:uiPriority w:val="11"/>
+    <w:qFormat/>
+    <w:rsid w:val="00AF0FC1"/>
+    <w:pPr>
+      <w:numPr>
+        <w:ilvl w:val="1"/>
+      </w:numPr>
+    </w:pPr>
+    <w:rPr>
+      <w:rFonts w:eastAsiaTheme="minorEastAsia"/>
+      <w:color w:val="5A5A5A" w:themeColor="text1" w:themeTint="A5"/>
+      <w:spacing w:val="15"/>
+    </w:rPr>
+  </w:style>
+  <w:style w:type="character" w:customStyle="1" w:styleId="SubtitleChar">
+    <w:name w:val="Subtitle Char"/>
+    <w:basedOn w:val="DefaultParagraphFont"/>
+    <w:link w:val="Subtitle"/>
+    <w:uiPriority w:val="11"/>
+    <w:rsid w:val="00AF0FC1"/>
+    <w:rPr>
+      <w:rFonts w:ascii="Arial" w:eastAsiaTheme="minorEastAsia" w:hAnsi="Arial"/>
+      <w:color w:val="5A5A5A" w:themeColor="text1" w:themeTint="A5"/>
+      <w:spacing w:val="15"/>
     </w:rPr>
   </w:style>
 </w:styles>
@@ -3096,12 +4786,9 @@
 </file>
 
 <file path=customXml/item2.xml><?xml version="1.0" encoding="utf-8"?>
-<?mso-contentType ?>
-<FormTemplates xmlns="http://schemas.microsoft.com/sharepoint/v3/contenttype/forms">
-  <Display>DocumentLibraryForm</Display>
-  <Edit>DocumentLibraryForm</Edit>
-  <New>DocumentLibraryForm</New>
-</FormTemplates>
+<p:properties xmlns:p="http://schemas.microsoft.com/office/2006/metadata/properties" xmlns:xsi="http://www.w3.org/2001/XMLSchema-instance" xmlns:pc="http://schemas.microsoft.com/office/infopath/2007/PartnerControls">
+  <documentManagement/>
+</p:properties>
 </file>
 
 <file path=customXml/item3.xml><?xml version="1.0" encoding="utf-8"?>
@@ -3320,9 +5007,16 @@
 </file>
 
 <file path=customXml/item4.xml><?xml version="1.0" encoding="utf-8"?>
-<p:properties xmlns:p="http://schemas.microsoft.com/office/2006/metadata/properties" xmlns:xsi="http://www.w3.org/2001/XMLSchema-instance" xmlns:pc="http://schemas.microsoft.com/office/infopath/2007/PartnerControls">
-  <documentManagement/>
-</p:properties>
+<?mso-contentType ?>
+<FormTemplates xmlns="http://schemas.microsoft.com/sharepoint/v3/contenttype/forms">
+  <Display>DocumentLibraryForm</Display>
+  <Edit>DocumentLibraryForm</Edit>
+  <New>DocumentLibraryForm</New>
+</FormTemplates>
+</file>
+
+<file path=customXml/item5.xml><?xml version="1.0" encoding="utf-8"?>
+<b:Sources xmlns:b="http://schemas.openxmlformats.org/officeDocument/2006/bibliography" xmlns="http://schemas.openxmlformats.org/officeDocument/2006/bibliography" SelectedStyle="\APASixthEditionOfficeOnline.xsl" StyleName="APA" Version="6"/>
 </file>
 
 <file path=customXml/itemProps1.xml><?xml version="1.0" encoding="utf-8"?>
@@ -3334,9 +5028,18 @@
 </file>
 
 <file path=customXml/itemProps2.xml><?xml version="1.0" encoding="utf-8"?>
-<ds:datastoreItem xmlns:ds="http://schemas.openxmlformats.org/officeDocument/2006/customXml" ds:itemID="{04E863F4-5157-4D5E-88B5-E09E52869E88}">
+<ds:datastoreItem xmlns:ds="http://schemas.openxmlformats.org/officeDocument/2006/customXml" ds:itemID="{792E3BA1-B65D-4D25-A013-F519ADF16CF8}">
   <ds:schemaRefs>
-    <ds:schemaRef ds:uri="http://schemas.microsoft.com/sharepoint/v3/contenttype/forms"/>
+    <ds:schemaRef ds:uri="http://purl.org/dc/dcmitype/"/>
+    <ds:schemaRef ds:uri="7f09361d-37e2-449b-9f4f-8eae8e8d42a3"/>
+    <ds:schemaRef ds:uri="http://schemas.microsoft.com/office/infopath/2007/PartnerControls"/>
+    <ds:schemaRef ds:uri="http://purl.org/dc/elements/1.1/"/>
+    <ds:schemaRef ds:uri="http://purl.org/dc/terms/"/>
+    <ds:schemaRef ds:uri="http://schemas.microsoft.com/office/2006/documentManagement/types"/>
+    <ds:schemaRef ds:uri="http://schemas.openxmlformats.org/package/2006/metadata/core-properties"/>
+    <ds:schemaRef ds:uri="2e84f357-665d-4510-850b-8df7be160fd2"/>
+    <ds:schemaRef ds:uri="http://schemas.microsoft.com/office/2006/metadata/properties"/>
+    <ds:schemaRef ds:uri="http://www.w3.org/XML/1998/namespace"/>
   </ds:schemaRefs>
 </ds:datastoreItem>
 </file>
@@ -3361,10 +5064,17 @@
 </file>
 
 <file path=customXml/itemProps4.xml><?xml version="1.0" encoding="utf-8"?>
-<ds:datastoreItem xmlns:ds="http://schemas.openxmlformats.org/officeDocument/2006/customXml" ds:itemID="{792E3BA1-B65D-4D25-A013-F519ADF16CF8}">
+<ds:datastoreItem xmlns:ds="http://schemas.openxmlformats.org/officeDocument/2006/customXml" ds:itemID="{04E863F4-5157-4D5E-88B5-E09E52869E88}">
   <ds:schemaRefs>
-    <ds:schemaRef ds:uri="http://schemas.microsoft.com/office/2006/metadata/properties"/>
-    <ds:schemaRef ds:uri="http://schemas.microsoft.com/office/infopath/2007/PartnerControls"/>
+    <ds:schemaRef ds:uri="http://schemas.microsoft.com/sharepoint/v3/contenttype/forms"/>
+  </ds:schemaRefs>
+</ds:datastoreItem>
+</file>
+
+<file path=customXml/itemProps5.xml><?xml version="1.0" encoding="utf-8"?>
+<ds:datastoreItem xmlns:ds="http://schemas.openxmlformats.org/officeDocument/2006/customXml" ds:itemID="{47ACFC12-0DFD-43D5-B574-1BAC405BD260}">
+  <ds:schemaRefs>
+    <ds:schemaRef ds:uri="http://schemas.openxmlformats.org/officeDocument/2006/bibliography"/>
   </ds:schemaRefs>
 </ds:datastoreItem>
 </file>